--- a/Project_Report.docx
+++ b/Project_Report.docx
@@ -1,175 +1,653 @@
 
 <file path=word/document.xml><?xml version="1.0" encoding="utf-8"?>
-<w:document xmlns:wpc="http://schemas.microsoft.com/office/word/2010/wordprocessingCanvas" xmlns:cx="http://schemas.microsoft.com/office/drawing/2014/chartex" xmlns:cx1="http://schemas.microsoft.com/office/drawing/2015/9/8/chartex" xmlns:cx2="http://schemas.microsoft.com/office/drawing/2015/10/21/chartex" xmlns:cx3="http://schemas.microsoft.com/office/drawing/2016/5/9/chartex" xmlns:cx4="http://schemas.microsoft.com/office/drawing/2016/5/10/chartex" xmlns:cx5="http://schemas.microsoft.com/office/drawing/2016/5/11/chartex" xmlns:cx6="http://schemas.microsoft.com/office/drawing/2016/5/12/chartex" xmlns:cx7="http://schemas.microsoft.com/office/drawing/2016/5/13/chartex" xmlns:cx8="http://schemas.microsoft.com/office/drawing/2016/5/14/chartex" xmlns:mc="http://schemas.openxmlformats.org/markup-compatibility/2006" xmlns:aink="http://schemas.microsoft.com/office/drawing/2016/ink" xmlns:am3d="http://schemas.microsoft.com/office/drawing/2017/model3d" xmlns:o="urn:schemas-microsoft-com:office:office" xmlns:r="http://schemas.openxmlformats.org/officeDocument/2006/relationships" xmlns:m="http://schemas.openxmlformats.org/officeDocument/2006/math" xmlns:v="urn:schemas-microsoft-com:vml" xmlns:wp14="http://schemas.microsoft.com/office/word/2010/wordprocessingDrawing" xmlns:wp="http://schemas.openxmlformats.org/drawingml/2006/wordprocessingDrawing" xmlns:w10="urn:schemas-microsoft-com:office:word" xmlns:w="http://schemas.openxmlformats.org/wordprocessingml/2006/main" xmlns:w14="http://schemas.microsoft.com/office/word/2010/wordml" xmlns:w15="http://schemas.microsoft.com/office/word/2012/wordml" xmlns:w16cid="http://schemas.microsoft.com/office/word/2016/wordml/cid" xmlns:w16se="http://schemas.microsoft.com/office/word/2015/wordml/symex" xmlns:wpg="http://schemas.microsoft.com/office/word/2010/wordprocessingGroup" xmlns:wpi="http://schemas.microsoft.com/office/word/2010/wordprocessingInk" xmlns:wne="http://schemas.microsoft.com/office/word/2006/wordml" xmlns:wps="http://schemas.microsoft.com/office/word/2010/wordprocessingShape" mc:Ignorable="w14 w15 w16se w16cid wp14">
+<w:document xmlns:o="urn:schemas-microsoft-com:office:office" xmlns:r="http://schemas.openxmlformats.org/officeDocument/2006/relationships" xmlns:v="urn:schemas-microsoft-com:vml" xmlns:w="http://schemas.openxmlformats.org/wordprocessingml/2006/main" xmlns:w10="urn:schemas-microsoft-com:office:word" xmlns:wp="http://schemas.openxmlformats.org/drawingml/2006/wordprocessingDrawing" xmlns:wps="http://schemas.microsoft.com/office/word/2010/wordprocessingShape" xmlns:wpg="http://schemas.microsoft.com/office/word/2010/wordprocessingGroup" xmlns:mc="http://schemas.openxmlformats.org/markup-compatibility/2006" xmlns:wp14="http://schemas.microsoft.com/office/word/2010/wordprocessingDrawing" xmlns:w14="http://schemas.microsoft.com/office/word/2010/wordml" mc:Ignorable="w14 wp14">
   <w:body>
     <w:tbl>
       <w:tblPr>
         <w:tblStyle w:val="TableGrid"/>
-        <w:tblW w:w="0" w:type="auto"/>
-        <w:tblLook w:val="04A0" w:firstRow="1" w:lastRow="0" w:firstColumn="1" w:lastColumn="0" w:noHBand="0" w:noVBand="1"/>
+        <w:tblW w:w="9350" w:type="dxa"/>
+        <w:jc w:val="left"/>
+        <w:tblInd w:w="0" w:type="dxa"/>
+        <w:tblCellMar>
+          <w:top w:w="0" w:type="dxa"/>
+          <w:left w:w="108" w:type="dxa"/>
+          <w:bottom w:w="0" w:type="dxa"/>
+          <w:right w:w="108" w:type="dxa"/>
+        </w:tblCellMar>
+        <w:tblLook w:val="04a0" w:noHBand="0" w:noVBand="1" w:firstColumn="1" w:lastRow="0" w:lastColumn="0" w:firstRow="1"/>
       </w:tblPr>
       <w:tblGrid>
         <w:gridCol w:w="3235"/>
-        <w:gridCol w:w="6115"/>
+        <w:gridCol w:w="6114"/>
       </w:tblGrid>
       <w:tr>
+        <w:trPr/>
         <w:tc>
           <w:tcPr>
             <w:tcW w:w="3235" w:type="dxa"/>
+            <w:tcBorders/>
           </w:tcPr>
           <w:p>
-            <w:r>
-              <w:t xml:space="preserve">Internship </w:t>
-            </w:r>
-            <w:r>
-              <w:t>Project T</w:t>
-            </w:r>
-            <w:r>
-              <w:t>itle</w:t>
+            <w:pPr>
+              <w:pStyle w:val="Normal"/>
+              <w:spacing w:lineRule="auto" w:line="240" w:before="0" w:after="0"/>
+              <w:rPr/>
+            </w:pPr>
+            <w:r>
+              <w:rPr/>
+            </w:r>
+          </w:p>
+          <w:p>
+            <w:pPr>
+              <w:pStyle w:val="Normal"/>
+              <w:spacing w:lineRule="auto" w:line="240" w:before="0" w:after="0"/>
+              <w:rPr/>
+            </w:pPr>
+            <w:r>
+              <w:rPr/>
+              <w:t>I</w:t>
+            </w:r>
+            <w:r>
+              <w:rPr/>
+              <w:t>nternship Project Title</w:t>
             </w:r>
           </w:p>
         </w:tc>
         <w:tc>
           <w:tcPr>
-            <w:tcW w:w="6115" w:type="dxa"/>
+            <w:tcW w:w="6114" w:type="dxa"/>
+            <w:tcBorders/>
           </w:tcPr>
-          <w:p/>
+          <w:p>
+            <w:pPr>
+              <w:pStyle w:val="Normal"/>
+              <w:spacing w:lineRule="auto" w:line="240" w:before="0" w:after="0"/>
+              <w:rPr>
+                <w:rFonts w:ascii="Calibri" w:hAnsi="Calibri"/>
+                <w:b w:val="false"/>
+                <w:i w:val="false"/>
+                <w:caps w:val="false"/>
+                <w:smallCaps w:val="false"/>
+                <w:color w:val="323230"/>
+                <w:spacing w:val="0"/>
+                <w:sz w:val="22"/>
+                <w:szCs w:val="22"/>
+              </w:rPr>
+            </w:pPr>
+            <w:r>
+              <w:rPr>
+                <w:rFonts w:ascii="Calibri" w:hAnsi="Calibri"/>
+                <w:b w:val="false"/>
+                <w:i w:val="false"/>
+                <w:caps w:val="false"/>
+                <w:smallCaps w:val="false"/>
+                <w:color w:val="323230"/>
+                <w:spacing w:val="0"/>
+                <w:sz w:val="22"/>
+                <w:szCs w:val="22"/>
+              </w:rPr>
+            </w:r>
+          </w:p>
+          <w:p>
+            <w:pPr>
+              <w:pStyle w:val="Normal"/>
+              <w:spacing w:lineRule="auto" w:line="240" w:before="0" w:after="0"/>
+              <w:rPr>
+                <w:rFonts w:ascii="Calibri" w:hAnsi="Calibri"/>
+                <w:b w:val="false"/>
+                <w:i w:val="false"/>
+                <w:caps w:val="false"/>
+                <w:smallCaps w:val="false"/>
+                <w:color w:val="323230"/>
+                <w:spacing w:val="0"/>
+                <w:sz w:val="22"/>
+                <w:szCs w:val="22"/>
+              </w:rPr>
+            </w:pPr>
+            <w:r>
+              <w:rPr>
+                <w:rFonts w:ascii="Calibri" w:hAnsi="Calibri"/>
+                <w:b w:val="false"/>
+                <w:i w:val="false"/>
+                <w:caps w:val="false"/>
+                <w:smallCaps w:val="false"/>
+                <w:color w:val="323230"/>
+                <w:spacing w:val="0"/>
+                <w:sz w:val="22"/>
+                <w:szCs w:val="22"/>
+              </w:rPr>
+              <w:t xml:space="preserve">Automate detection of different emotions from paragraphs and predict </w:t>
+            </w:r>
+            <w:r>
+              <w:rPr>
+                <w:rFonts w:ascii="DejaVu Serif" w:hAnsi="DejaVu Serif"/>
+                <w:b w:val="false"/>
+                <w:i w:val="false"/>
+                <w:caps w:val="false"/>
+                <w:smallCaps w:val="false"/>
+                <w:color w:val="323230"/>
+                <w:spacing w:val="0"/>
+                <w:sz w:val="22"/>
+                <w:szCs w:val="22"/>
+              </w:rPr>
+              <w:t>overall</w:t>
+            </w:r>
+            <w:r>
+              <w:rPr>
+                <w:rFonts w:ascii="Calibri" w:hAnsi="Calibri"/>
+                <w:b w:val="false"/>
+                <w:i w:val="false"/>
+                <w:caps w:val="false"/>
+                <w:smallCaps w:val="false"/>
+                <w:color w:val="323230"/>
+                <w:spacing w:val="0"/>
+                <w:sz w:val="22"/>
+                <w:szCs w:val="22"/>
+              </w:rPr>
+              <w:t xml:space="preserve"> emotion</w:t>
+            </w:r>
+          </w:p>
+          <w:p>
+            <w:pPr>
+              <w:pStyle w:val="Normal"/>
+              <w:spacing w:lineRule="auto" w:line="240" w:before="0" w:after="0"/>
+              <w:rPr>
+                <w:rFonts w:ascii="Calibri" w:hAnsi="Calibri"/>
+                <w:b w:val="false"/>
+                <w:i w:val="false"/>
+                <w:caps w:val="false"/>
+                <w:smallCaps w:val="false"/>
+                <w:color w:val="323230"/>
+                <w:spacing w:val="0"/>
+                <w:sz w:val="22"/>
+                <w:szCs w:val="22"/>
+              </w:rPr>
+            </w:pPr>
+            <w:r>
+              <w:rPr>
+                <w:rFonts w:ascii="Calibri" w:hAnsi="Calibri"/>
+                <w:b w:val="false"/>
+                <w:i w:val="false"/>
+                <w:caps w:val="false"/>
+                <w:smallCaps w:val="false"/>
+                <w:color w:val="323230"/>
+                <w:spacing w:val="0"/>
+                <w:sz w:val="22"/>
+                <w:szCs w:val="22"/>
+              </w:rPr>
+            </w:r>
+          </w:p>
         </w:tc>
       </w:tr>
       <w:tr>
+        <w:trPr/>
         <w:tc>
           <w:tcPr>
             <w:tcW w:w="3235" w:type="dxa"/>
+            <w:tcBorders/>
           </w:tcPr>
           <w:p>
-            <w:r>
+            <w:pPr>
+              <w:pStyle w:val="Normal"/>
+              <w:spacing w:lineRule="auto" w:line="240" w:before="0" w:after="0"/>
+              <w:rPr/>
+            </w:pPr>
+            <w:r>
+              <w:rPr/>
+            </w:r>
+          </w:p>
+          <w:p>
+            <w:pPr>
+              <w:pStyle w:val="Normal"/>
+              <w:spacing w:lineRule="auto" w:line="240" w:before="0" w:after="0"/>
+              <w:rPr/>
+            </w:pPr>
+            <w:r>
+              <w:rPr/>
               <w:t>Project Title</w:t>
             </w:r>
           </w:p>
         </w:tc>
         <w:tc>
           <w:tcPr>
-            <w:tcW w:w="6115" w:type="dxa"/>
+            <w:tcW w:w="6114" w:type="dxa"/>
+            <w:tcBorders/>
           </w:tcPr>
-          <w:p/>
+          <w:p>
+            <w:pPr>
+              <w:pStyle w:val="Normal"/>
+              <w:spacing w:lineRule="auto" w:line="240" w:before="0" w:after="0"/>
+              <w:rPr/>
+            </w:pPr>
+            <w:r>
+              <w:rPr/>
+            </w:r>
+          </w:p>
+          <w:p>
+            <w:pPr>
+              <w:pStyle w:val="Normal"/>
+              <w:spacing w:lineRule="auto" w:line="240" w:before="0" w:after="0"/>
+              <w:rPr/>
+            </w:pPr>
+            <w:r>
+              <w:rPr/>
+              <w:t xml:space="preserve">Emotion </w:t>
+            </w:r>
+            <w:r>
+              <w:rPr>
+                <w:rFonts w:ascii="Calibri" w:hAnsi="Calibri"/>
+              </w:rPr>
+              <w:t>Detection</w:t>
+            </w:r>
+            <w:r>
+              <w:rPr/>
+              <w:t xml:space="preserve"> From text</w:t>
+            </w:r>
+          </w:p>
+          <w:p>
+            <w:pPr>
+              <w:pStyle w:val="Normal"/>
+              <w:spacing w:lineRule="auto" w:line="240" w:before="0" w:after="0"/>
+              <w:rPr/>
+            </w:pPr>
+            <w:r>
+              <w:rPr/>
+            </w:r>
+          </w:p>
         </w:tc>
       </w:tr>
       <w:tr>
+        <w:trPr/>
         <w:tc>
           <w:tcPr>
             <w:tcW w:w="3235" w:type="dxa"/>
+            <w:tcBorders/>
           </w:tcPr>
           <w:p>
-            <w:r>
+            <w:pPr>
+              <w:pStyle w:val="Normal"/>
+              <w:spacing w:lineRule="auto" w:line="240" w:before="0" w:after="0"/>
+              <w:rPr/>
+            </w:pPr>
+            <w:r>
+              <w:rPr/>
+            </w:r>
+          </w:p>
+          <w:p>
+            <w:pPr>
+              <w:pStyle w:val="Normal"/>
+              <w:spacing w:lineRule="auto" w:line="240" w:before="0" w:after="0"/>
+              <w:rPr/>
+            </w:pPr>
+            <w:r>
+              <w:rPr/>
               <w:t>Name of the Company</w:t>
+            </w:r>
+          </w:p>
+          <w:p>
+            <w:pPr>
+              <w:pStyle w:val="Normal"/>
+              <w:spacing w:lineRule="auto" w:line="240" w:before="0" w:after="0"/>
+              <w:rPr/>
+            </w:pPr>
+            <w:r>
+              <w:rPr/>
             </w:r>
           </w:p>
         </w:tc>
         <w:tc>
           <w:tcPr>
-            <w:tcW w:w="6115" w:type="dxa"/>
+            <w:tcW w:w="6114" w:type="dxa"/>
+            <w:tcBorders/>
           </w:tcPr>
-          <w:p/>
+          <w:p>
+            <w:pPr>
+              <w:pStyle w:val="Normal"/>
+              <w:spacing w:lineRule="auto" w:line="240" w:before="0" w:after="0"/>
+              <w:rPr/>
+            </w:pPr>
+            <w:r>
+              <w:rPr/>
+            </w:r>
+          </w:p>
+          <w:p>
+            <w:pPr>
+              <w:pStyle w:val="Normal"/>
+              <w:spacing w:lineRule="auto" w:line="240" w:before="0" w:after="0"/>
+              <w:rPr/>
+            </w:pPr>
+            <w:r>
+              <w:rPr/>
+              <w:t>TCS iON</w:t>
+            </w:r>
+          </w:p>
         </w:tc>
       </w:tr>
       <w:tr>
+        <w:trPr/>
         <w:tc>
           <w:tcPr>
             <w:tcW w:w="3235" w:type="dxa"/>
+            <w:tcBorders/>
           </w:tcPr>
           <w:p>
-            <w:r>
+            <w:pPr>
+              <w:pStyle w:val="Normal"/>
+              <w:spacing w:lineRule="auto" w:line="240" w:before="0" w:after="0"/>
+              <w:rPr/>
+            </w:pPr>
+            <w:r>
+              <w:rPr/>
+            </w:r>
+          </w:p>
+          <w:p>
+            <w:pPr>
+              <w:pStyle w:val="Normal"/>
+              <w:spacing w:lineRule="auto" w:line="240" w:before="0" w:after="0"/>
+              <w:rPr/>
+            </w:pPr>
+            <w:r>
+              <w:rPr/>
               <w:t>Name of the Industry Mentor</w:t>
+            </w:r>
+          </w:p>
+          <w:p>
+            <w:pPr>
+              <w:pStyle w:val="Normal"/>
+              <w:spacing w:lineRule="auto" w:line="240" w:before="0" w:after="0"/>
+              <w:rPr/>
+            </w:pPr>
+            <w:r>
+              <w:rPr/>
             </w:r>
           </w:p>
         </w:tc>
         <w:tc>
           <w:tcPr>
-            <w:tcW w:w="6115" w:type="dxa"/>
+            <w:tcW w:w="6114" w:type="dxa"/>
+            <w:tcBorders/>
           </w:tcPr>
-          <w:p/>
+          <w:p>
+            <w:pPr>
+              <w:pStyle w:val="Normal"/>
+              <w:spacing w:lineRule="auto" w:line="240" w:before="0" w:after="0"/>
+              <w:rPr>
+                <w:rFonts w:ascii="OpenSans-Regular" w:hAnsi="OpenSans-Regular"/>
+                <w:b w:val="false"/>
+                <w:b w:val="false"/>
+                <w:i w:val="false"/>
+                <w:i w:val="false"/>
+                <w:caps w:val="false"/>
+                <w:smallCaps w:val="false"/>
+                <w:color w:val="111111"/>
+                <w:spacing w:val="0"/>
+                <w:sz w:val="22"/>
+                <w:szCs w:val="22"/>
+              </w:rPr>
+            </w:pPr>
+            <w:r>
+              <w:rPr/>
+            </w:r>
+          </w:p>
+          <w:p>
+            <w:pPr>
+              <w:pStyle w:val="Normal"/>
+              <w:spacing w:lineRule="auto" w:line="240" w:before="0" w:after="0"/>
+              <w:rPr>
+                <w:rFonts w:ascii="OpenSans-Regular" w:hAnsi="OpenSans-Regular"/>
+                <w:b w:val="false"/>
+                <w:b w:val="false"/>
+                <w:i w:val="false"/>
+                <w:i w:val="false"/>
+                <w:caps w:val="false"/>
+                <w:smallCaps w:val="false"/>
+                <w:color w:val="111111"/>
+                <w:spacing w:val="0"/>
+                <w:sz w:val="22"/>
+                <w:szCs w:val="22"/>
+              </w:rPr>
+            </w:pPr>
+            <w:r>
+              <w:rPr>
+                <w:rFonts w:ascii="OpenSans-Regular" w:hAnsi="OpenSans-Regular"/>
+                <w:b w:val="false"/>
+                <w:i w:val="false"/>
+                <w:caps w:val="false"/>
+                <w:smallCaps w:val="false"/>
+                <w:color w:val="111111"/>
+                <w:spacing w:val="0"/>
+                <w:sz w:val="22"/>
+                <w:szCs w:val="22"/>
+              </w:rPr>
+              <w:t>Soumyadip Mal </w:t>
+            </w:r>
+          </w:p>
         </w:tc>
       </w:tr>
       <w:tr>
+        <w:trPr>
+          <w:trHeight w:val="576" w:hRule="atLeast"/>
+        </w:trPr>
         <w:tc>
           <w:tcPr>
             <w:tcW w:w="3235" w:type="dxa"/>
+            <w:tcBorders/>
           </w:tcPr>
           <w:p>
-            <w:r>
+            <w:pPr>
+              <w:pStyle w:val="Normal"/>
+              <w:spacing w:lineRule="auto" w:line="240" w:before="0" w:after="0"/>
+              <w:rPr/>
+            </w:pPr>
+            <w:r>
+              <w:rPr/>
+            </w:r>
+          </w:p>
+          <w:p>
+            <w:pPr>
+              <w:pStyle w:val="Normal"/>
+              <w:spacing w:lineRule="auto" w:line="240" w:before="0" w:after="0"/>
+              <w:rPr/>
+            </w:pPr>
+            <w:r>
+              <w:rPr/>
               <w:t>Name of the Institute</w:t>
+            </w:r>
+          </w:p>
+          <w:p>
+            <w:pPr>
+              <w:pStyle w:val="Normal"/>
+              <w:spacing w:lineRule="auto" w:line="240" w:before="0" w:after="0"/>
+              <w:rPr/>
+            </w:pPr>
+            <w:r>
+              <w:rPr/>
             </w:r>
           </w:p>
         </w:tc>
         <w:tc>
           <w:tcPr>
-            <w:tcW w:w="6115" w:type="dxa"/>
+            <w:tcW w:w="6114" w:type="dxa"/>
+            <w:tcBorders/>
           </w:tcPr>
-          <w:p/>
+          <w:p>
+            <w:pPr>
+              <w:pStyle w:val="Normal"/>
+              <w:spacing w:lineRule="auto" w:line="240" w:before="0" w:after="0"/>
+              <w:rPr/>
+            </w:pPr>
+            <w:r>
+              <w:rPr/>
+            </w:r>
+          </w:p>
+          <w:p>
+            <w:pPr>
+              <w:pStyle w:val="Normal"/>
+              <w:spacing w:lineRule="auto" w:line="240" w:before="0" w:after="0"/>
+              <w:rPr/>
+            </w:pPr>
+            <w:r>
+              <w:rPr/>
+              <w:t xml:space="preserve"> </w:t>
+            </w:r>
+            <w:r>
+              <w:rPr/>
+              <w:t>IIT Dharwad</w:t>
+            </w:r>
+          </w:p>
         </w:tc>
       </w:tr>
     </w:tbl>
-    <w:p/>
-    <w:p/>
+    <w:p>
+      <w:pPr>
+        <w:pStyle w:val="Normal"/>
+        <w:rPr/>
+      </w:pPr>
+      <w:r>
+        <w:rPr/>
+      </w:r>
+    </w:p>
+    <w:p>
+      <w:pPr>
+        <w:pStyle w:val="Normal"/>
+        <w:rPr/>
+      </w:pPr>
+      <w:r>
+        <w:rPr/>
+      </w:r>
+    </w:p>
     <w:tbl>
       <w:tblPr>
         <w:tblStyle w:val="TableGrid"/>
-        <w:tblW w:w="0" w:type="auto"/>
-        <w:tblLook w:val="04A0" w:firstRow="1" w:lastRow="0" w:firstColumn="1" w:lastColumn="0" w:noHBand="0" w:noVBand="1"/>
+        <w:tblW w:w="9350" w:type="dxa"/>
+        <w:jc w:val="left"/>
+        <w:tblInd w:w="0" w:type="dxa"/>
+        <w:tblCellMar>
+          <w:top w:w="0" w:type="dxa"/>
+          <w:left w:w="108" w:type="dxa"/>
+          <w:bottom w:w="0" w:type="dxa"/>
+          <w:right w:w="108" w:type="dxa"/>
+        </w:tblCellMar>
+        <w:tblLook w:val="04a0" w:noHBand="0" w:noVBand="1" w:firstColumn="1" w:lastRow="0" w:lastColumn="0" w:firstRow="1"/>
       </w:tblPr>
       <w:tblGrid>
-        <w:gridCol w:w="1615"/>
-        <w:gridCol w:w="1620"/>
-        <w:gridCol w:w="1800"/>
-        <w:gridCol w:w="2250"/>
+        <w:gridCol w:w="1614"/>
+        <w:gridCol w:w="1621"/>
+        <w:gridCol w:w="1799"/>
+        <w:gridCol w:w="2251"/>
         <w:gridCol w:w="2065"/>
       </w:tblGrid>
       <w:tr>
+        <w:trPr/>
         <w:tc>
           <w:tcPr>
-            <w:tcW w:w="1615" w:type="dxa"/>
+            <w:tcW w:w="1614" w:type="dxa"/>
+            <w:tcBorders/>
           </w:tcPr>
           <w:p>
-            <w:r>
-              <w:t xml:space="preserve">Start </w:t>
-            </w:r>
-            <w:r>
-              <w:t>Date</w:t>
+            <w:pPr>
+              <w:pStyle w:val="Normal"/>
+              <w:rPr/>
+            </w:pPr>
+            <w:r>
+              <w:rPr/>
+            </w:r>
+          </w:p>
+          <w:p>
+            <w:pPr>
+              <w:pStyle w:val="Normal"/>
+              <w:widowControl/>
+              <w:bidi w:val="0"/>
+              <w:spacing w:lineRule="auto" w:line="259" w:before="0" w:after="160"/>
+              <w:jc w:val="left"/>
+              <w:rPr/>
+            </w:pPr>
+            <w:r>
+              <w:rPr/>
+              <w:t>Start Date</w:t>
             </w:r>
           </w:p>
         </w:tc>
         <w:tc>
           <w:tcPr>
-            <w:tcW w:w="1620" w:type="dxa"/>
+            <w:tcW w:w="1621" w:type="dxa"/>
+            <w:tcBorders/>
           </w:tcPr>
           <w:p>
-            <w:r>
-              <w:t xml:space="preserve">End </w:t>
-            </w:r>
-            <w:r>
-              <w:t>D</w:t>
-            </w:r>
-            <w:r>
-              <w:t>ate</w:t>
+            <w:pPr>
+              <w:pStyle w:val="Normal"/>
+              <w:rPr/>
+            </w:pPr>
+            <w:r>
+              <w:rPr/>
+            </w:r>
+          </w:p>
+          <w:p>
+            <w:pPr>
+              <w:pStyle w:val="Normal"/>
+              <w:widowControl/>
+              <w:bidi w:val="0"/>
+              <w:spacing w:lineRule="auto" w:line="259" w:before="0" w:after="160"/>
+              <w:jc w:val="left"/>
+              <w:rPr/>
+            </w:pPr>
+            <w:r>
+              <w:rPr/>
+              <w:t>End Date</w:t>
             </w:r>
           </w:p>
         </w:tc>
         <w:tc>
           <w:tcPr>
-            <w:tcW w:w="1800" w:type="dxa"/>
+            <w:tcW w:w="1799" w:type="dxa"/>
+            <w:tcBorders/>
           </w:tcPr>
           <w:p>
-            <w:r>
+            <w:pPr>
+              <w:pStyle w:val="Normal"/>
+              <w:rPr/>
+            </w:pPr>
+            <w:r>
+              <w:rPr/>
+            </w:r>
+          </w:p>
+          <w:p>
+            <w:pPr>
+              <w:pStyle w:val="Normal"/>
+              <w:spacing w:before="0" w:after="160"/>
+              <w:rPr/>
+            </w:pPr>
+            <w:r>
+              <w:rPr/>
               <w:t>Total Effort (hrs.)</w:t>
             </w:r>
           </w:p>
         </w:tc>
         <w:tc>
           <w:tcPr>
-            <w:tcW w:w="2250" w:type="dxa"/>
+            <w:tcW w:w="2251" w:type="dxa"/>
+            <w:tcBorders/>
           </w:tcPr>
           <w:p>
-            <w:r>
+            <w:pPr>
+              <w:pStyle w:val="Normal"/>
+              <w:rPr/>
+            </w:pPr>
+            <w:r>
+              <w:rPr/>
+            </w:r>
+          </w:p>
+          <w:p>
+            <w:pPr>
+              <w:pStyle w:val="Normal"/>
+              <w:widowControl/>
+              <w:bidi w:val="0"/>
+              <w:spacing w:lineRule="auto" w:line="259" w:before="0" w:after="160"/>
+              <w:jc w:val="left"/>
+              <w:rPr/>
+            </w:pPr>
+            <w:r>
+              <w:rPr/>
               <w:t>Project Environment</w:t>
             </w:r>
           </w:p>
@@ -177,264 +655,2003 @@
         <w:tc>
           <w:tcPr>
             <w:tcW w:w="2065" w:type="dxa"/>
+            <w:tcBorders/>
           </w:tcPr>
           <w:p>
-            <w:r>
+            <w:pPr>
+              <w:pStyle w:val="Normal"/>
+              <w:rPr/>
+            </w:pPr>
+            <w:r>
+              <w:rPr/>
+            </w:r>
+          </w:p>
+          <w:p>
+            <w:pPr>
+              <w:pStyle w:val="Normal"/>
+              <w:widowControl/>
+              <w:bidi w:val="0"/>
+              <w:spacing w:lineRule="auto" w:line="259" w:before="0" w:after="160"/>
+              <w:jc w:val="left"/>
+              <w:rPr/>
+            </w:pPr>
+            <w:r>
+              <w:rPr/>
               <w:t>Tools used</w:t>
             </w:r>
           </w:p>
         </w:tc>
       </w:tr>
       <w:tr>
+        <w:trPr/>
         <w:tc>
           <w:tcPr>
-            <w:tcW w:w="1615" w:type="dxa"/>
+            <w:tcW w:w="1614" w:type="dxa"/>
+            <w:tcBorders/>
           </w:tcPr>
-          <w:p/>
+          <w:p>
+            <w:pPr>
+              <w:pStyle w:val="Normal"/>
+              <w:spacing w:lineRule="auto" w:line="240" w:before="0" w:after="0"/>
+              <w:rPr/>
+            </w:pPr>
+            <w:r>
+              <w:rPr/>
+            </w:r>
+          </w:p>
+          <w:p>
+            <w:pPr>
+              <w:pStyle w:val="Normal"/>
+              <w:spacing w:lineRule="auto" w:line="240" w:before="0" w:after="0"/>
+              <w:rPr/>
+            </w:pPr>
+            <w:r>
+              <w:rPr/>
+              <w:t>21</w:t>
+            </w:r>
+            <w:r>
+              <w:rPr>
+                <w:vertAlign w:val="superscript"/>
+              </w:rPr>
+              <w:t>st</w:t>
+            </w:r>
+            <w:r>
+              <w:rPr/>
+              <w:t xml:space="preserve"> </w:t>
+            </w:r>
+            <w:r>
+              <w:rPr/>
+              <w:t xml:space="preserve"> May 202</w:t>
+            </w:r>
+            <w:r>
+              <w:rPr/>
+              <w:t>0</w:t>
+            </w:r>
+          </w:p>
         </w:tc>
         <w:tc>
           <w:tcPr>
-            <w:tcW w:w="1620" w:type="dxa"/>
+            <w:tcW w:w="1621" w:type="dxa"/>
+            <w:tcBorders/>
           </w:tcPr>
-          <w:p/>
+          <w:p>
+            <w:pPr>
+              <w:pStyle w:val="Normal"/>
+              <w:rPr/>
+            </w:pPr>
+            <w:r>
+              <w:rPr/>
+            </w:r>
+          </w:p>
+          <w:p>
+            <w:pPr>
+              <w:pStyle w:val="Normal"/>
+              <w:spacing w:before="0" w:after="160"/>
+              <w:rPr/>
+            </w:pPr>
+            <w:r>
+              <w:rPr/>
+              <w:t>6</w:t>
+            </w:r>
+            <w:r>
+              <w:rPr>
+                <w:vertAlign w:val="superscript"/>
+              </w:rPr>
+              <w:t>th</w:t>
+            </w:r>
+            <w:r>
+              <w:rPr/>
+              <w:t xml:space="preserve"> July 2020</w:t>
+            </w:r>
+          </w:p>
         </w:tc>
         <w:tc>
           <w:tcPr>
-            <w:tcW w:w="1800" w:type="dxa"/>
+            <w:tcW w:w="1799" w:type="dxa"/>
+            <w:tcBorders/>
           </w:tcPr>
-          <w:p/>
+          <w:p>
+            <w:pPr>
+              <w:pStyle w:val="Normal"/>
+              <w:rPr/>
+            </w:pPr>
+            <w:r>
+              <w:rPr/>
+            </w:r>
+          </w:p>
+          <w:p>
+            <w:pPr>
+              <w:pStyle w:val="Normal"/>
+              <w:spacing w:before="0" w:after="160"/>
+              <w:rPr/>
+            </w:pPr>
+            <w:r>
+              <w:rPr/>
+              <w:t>~130 hrs</w:t>
+            </w:r>
+          </w:p>
         </w:tc>
         <w:tc>
           <w:tcPr>
-            <w:tcW w:w="2250" w:type="dxa"/>
+            <w:tcW w:w="2251" w:type="dxa"/>
+            <w:tcBorders/>
           </w:tcPr>
-          <w:p/>
+          <w:p>
+            <w:pPr>
+              <w:pStyle w:val="Normal"/>
+              <w:widowControl/>
+              <w:ind w:left="0" w:right="0" w:hanging="0"/>
+              <w:jc w:val="left"/>
+              <w:rPr>
+                <w:rFonts w:ascii="OpenSans-Regular" w:hAnsi="OpenSans-Regular"/>
+                <w:b w:val="false"/>
+                <w:i w:val="false"/>
+              </w:rPr>
+            </w:pPr>
+            <w:r>
+              <w:rPr>
+                <w:caps w:val="false"/>
+                <w:smallCaps w:val="false"/>
+                <w:color w:val="323230"/>
+                <w:spacing w:val="0"/>
+                <w:sz w:val="22"/>
+                <w:szCs w:val="22"/>
+              </w:rPr>
+            </w:r>
+          </w:p>
+          <w:p>
+            <w:pPr>
+              <w:pStyle w:val="Normal"/>
+              <w:widowControl/>
+              <w:ind w:left="0" w:right="0" w:hanging="0"/>
+              <w:jc w:val="left"/>
+              <w:rPr>
+                <w:caps w:val="false"/>
+                <w:smallCaps w:val="false"/>
+                <w:color w:val="323230"/>
+                <w:spacing w:val="0"/>
+                <w:sz w:val="22"/>
+                <w:szCs w:val="22"/>
+              </w:rPr>
+            </w:pPr>
+            <w:r>
+              <w:rPr>
+                <w:rFonts w:ascii="OpenSans-Regular" w:hAnsi="OpenSans-Regular"/>
+                <w:b w:val="false"/>
+                <w:i w:val="false"/>
+                <w:caps w:val="false"/>
+                <w:smallCaps w:val="false"/>
+                <w:color w:val="323230"/>
+                <w:spacing w:val="0"/>
+                <w:sz w:val="22"/>
+                <w:szCs w:val="22"/>
+              </w:rPr>
+              <w:t xml:space="preserve">Both </w:t>
+            </w:r>
+          </w:p>
+          <w:p>
+            <w:pPr>
+              <w:pStyle w:val="Normal"/>
+              <w:widowControl/>
+              <w:ind w:left="0" w:right="0" w:hanging="0"/>
+              <w:jc w:val="left"/>
+              <w:rPr>
+                <w:caps w:val="false"/>
+                <w:smallCaps w:val="false"/>
+                <w:color w:val="323230"/>
+                <w:spacing w:val="0"/>
+                <w:sz w:val="22"/>
+                <w:szCs w:val="22"/>
+              </w:rPr>
+            </w:pPr>
+            <w:r>
+              <w:rPr>
+                <w:rFonts w:ascii="OpenSans-Regular" w:hAnsi="OpenSans-Regular"/>
+                <w:b w:val="false"/>
+                <w:i w:val="false"/>
+                <w:caps w:val="false"/>
+                <w:smallCaps w:val="false"/>
+                <w:color w:val="323230"/>
+                <w:spacing w:val="0"/>
+                <w:sz w:val="22"/>
+                <w:szCs w:val="22"/>
+              </w:rPr>
+              <w:t xml:space="preserve">Google Colab </w:t>
+            </w:r>
+          </w:p>
+          <w:p>
+            <w:pPr>
+              <w:pStyle w:val="Normal"/>
+              <w:widowControl/>
+              <w:ind w:left="0" w:right="0" w:hanging="0"/>
+              <w:jc w:val="left"/>
+              <w:rPr>
+                <w:sz w:val="22"/>
+                <w:szCs w:val="22"/>
+              </w:rPr>
+            </w:pPr>
+            <w:r>
+              <w:rPr>
+                <w:rFonts w:ascii="OpenSans-Regular" w:hAnsi="OpenSans-Regular"/>
+                <w:b w:val="false"/>
+                <w:i w:val="false"/>
+                <w:caps w:val="false"/>
+                <w:smallCaps w:val="false"/>
+                <w:color w:val="323230"/>
+                <w:spacing w:val="0"/>
+                <w:sz w:val="22"/>
+                <w:szCs w:val="22"/>
+              </w:rPr>
+              <w:t>as well as</w:t>
+            </w:r>
+          </w:p>
+          <w:p>
+            <w:pPr>
+              <w:pStyle w:val="Normal"/>
+              <w:widowControl/>
+              <w:spacing w:before="0" w:after="160"/>
+              <w:ind w:left="0" w:right="0" w:hanging="0"/>
+              <w:jc w:val="left"/>
+              <w:rPr>
+                <w:sz w:val="22"/>
+                <w:szCs w:val="22"/>
+              </w:rPr>
+            </w:pPr>
+            <w:r>
+              <w:rPr>
+                <w:rFonts w:ascii="OpenSans-Regular" w:hAnsi="OpenSans-Regular"/>
+                <w:b w:val="false"/>
+                <w:i w:val="false"/>
+                <w:caps w:val="false"/>
+                <w:smallCaps w:val="false"/>
+                <w:color w:val="323230"/>
+                <w:spacing w:val="0"/>
+                <w:sz w:val="22"/>
+                <w:szCs w:val="22"/>
+              </w:rPr>
+              <w:t>Jupiter Notebook</w:t>
+            </w:r>
+          </w:p>
         </w:tc>
         <w:tc>
           <w:tcPr>
             <w:tcW w:w="2065" w:type="dxa"/>
+            <w:tcBorders/>
           </w:tcPr>
-          <w:p/>
+          <w:p>
+            <w:pPr>
+              <w:pStyle w:val="Normal"/>
+              <w:rPr/>
+            </w:pPr>
+            <w:r>
+              <w:rPr/>
+            </w:r>
+          </w:p>
+          <w:p>
+            <w:pPr>
+              <w:pStyle w:val="Normal"/>
+              <w:rPr/>
+            </w:pPr>
+            <w:r>
+              <w:rPr/>
+              <w:t>Numpy ,</w:t>
+            </w:r>
+          </w:p>
+          <w:p>
+            <w:pPr>
+              <w:pStyle w:val="Normal"/>
+              <w:rPr/>
+            </w:pPr>
+            <w:r>
+              <w:rPr/>
+              <w:t>Pandas,</w:t>
+            </w:r>
+          </w:p>
+          <w:p>
+            <w:pPr>
+              <w:pStyle w:val="Normal"/>
+              <w:rPr/>
+            </w:pPr>
+            <w:r>
+              <w:rPr/>
+              <w:t>NLP(ntlk),</w:t>
+            </w:r>
+          </w:p>
+          <w:p>
+            <w:pPr>
+              <w:pStyle w:val="Normal"/>
+              <w:spacing w:before="0" w:after="160"/>
+              <w:rPr/>
+            </w:pPr>
+            <w:r>
+              <w:rPr/>
+              <w:t>Sklearn</w:t>
+            </w:r>
+          </w:p>
         </w:tc>
       </w:tr>
       <w:tr>
+        <w:trPr/>
         <w:tc>
           <w:tcPr>
             <w:tcW w:w="9350" w:type="dxa"/>
             <w:gridSpan w:val="5"/>
+            <w:tcBorders/>
           </w:tcPr>
           <w:p>
-            <w:r>
-              <w:t>Project Synopsis</w:t>
-            </w:r>
-            <w:r>
-              <w:t>:</w:t>
-            </w:r>
-          </w:p>
-          <w:p/>
-          <w:p/>
-          <w:p/>
-          <w:p/>
-          <w:p/>
+            <w:pPr>
+              <w:pStyle w:val="Normal"/>
+              <w:rPr/>
+            </w:pPr>
+            <w:r>
+              <w:rPr/>
+            </w:r>
+          </w:p>
+          <w:p>
+            <w:pPr>
+              <w:pStyle w:val="Normal"/>
+              <w:rPr/>
+            </w:pPr>
+            <w:r>
+              <w:rPr/>
+              <w:t>Project Synopsis:</w:t>
+            </w:r>
+          </w:p>
+          <w:p>
+            <w:pPr>
+              <w:pStyle w:val="Normal"/>
+              <w:rPr/>
+            </w:pPr>
+            <w:r>
+              <w:rPr/>
+              <w:t xml:space="preserve">1. </w:t>
+            </w:r>
+            <w:r>
+              <w:rPr>
+                <w:rFonts w:ascii="Calibri" w:hAnsi="Calibri"/>
+                <w:b w:val="false"/>
+                <w:i w:val="false"/>
+                <w:caps w:val="false"/>
+                <w:smallCaps w:val="false"/>
+                <w:color w:val="323230"/>
+                <w:spacing w:val="0"/>
+                <w:sz w:val="22"/>
+                <w:szCs w:val="22"/>
+              </w:rPr>
+              <w:t xml:space="preserve">Aim is Automate detection of different emotions from paragraphs and predict </w:t>
+            </w:r>
+            <w:r>
+              <w:rPr>
+                <w:rFonts w:ascii="DejaVu Serif" w:hAnsi="DejaVu Serif"/>
+                <w:b w:val="false"/>
+                <w:i w:val="false"/>
+                <w:caps w:val="false"/>
+                <w:smallCaps w:val="false"/>
+                <w:color w:val="323230"/>
+                <w:spacing w:val="0"/>
+                <w:sz w:val="22"/>
+                <w:szCs w:val="22"/>
+              </w:rPr>
+              <w:t>overall</w:t>
+            </w:r>
+            <w:r>
+              <w:rPr>
+                <w:rFonts w:ascii="Calibri" w:hAnsi="Calibri"/>
+                <w:b w:val="false"/>
+                <w:i w:val="false"/>
+                <w:caps w:val="false"/>
+                <w:smallCaps w:val="false"/>
+                <w:color w:val="323230"/>
+                <w:spacing w:val="0"/>
+                <w:sz w:val="22"/>
+                <w:szCs w:val="22"/>
+              </w:rPr>
+              <w:t xml:space="preserve"> emotion</w:t>
+            </w:r>
+          </w:p>
+          <w:p>
+            <w:pPr>
+              <w:pStyle w:val="Normal"/>
+              <w:rPr/>
+            </w:pPr>
+            <w:r>
+              <w:rPr>
+                <w:rFonts w:ascii="Calibri" w:hAnsi="Calibri"/>
+                <w:b w:val="false"/>
+                <w:i w:val="false"/>
+                <w:caps w:val="false"/>
+                <w:smallCaps w:val="false"/>
+                <w:color w:val="323230"/>
+                <w:spacing w:val="0"/>
+                <w:sz w:val="22"/>
+                <w:szCs w:val="22"/>
+              </w:rPr>
+              <w:t xml:space="preserve">2. </w:t>
+            </w:r>
+            <w:r>
+              <w:rPr>
+                <w:rFonts w:ascii="Calibri" w:hAnsi="Calibri"/>
+                <w:b w:val="false"/>
+                <w:i w:val="false"/>
+                <w:caps w:val="false"/>
+                <w:smallCaps w:val="false"/>
+                <w:color w:val="323230"/>
+                <w:spacing w:val="0"/>
+                <w:sz w:val="22"/>
+                <w:szCs w:val="22"/>
+              </w:rPr>
+              <w:t>firstly this should be classification type of ML model</w:t>
+            </w:r>
+          </w:p>
+          <w:p>
+            <w:pPr>
+              <w:pStyle w:val="Normal"/>
+              <w:rPr/>
+            </w:pPr>
+            <w:r>
+              <w:rPr>
+                <w:rFonts w:ascii="Calibri" w:hAnsi="Calibri"/>
+                <w:b w:val="false"/>
+                <w:i w:val="false"/>
+                <w:caps w:val="false"/>
+                <w:smallCaps w:val="false"/>
+                <w:color w:val="323230"/>
+                <w:spacing w:val="0"/>
+                <w:sz w:val="22"/>
+                <w:szCs w:val="22"/>
+              </w:rPr>
+              <w:t xml:space="preserve">2. </w:t>
+            </w:r>
+            <w:r>
+              <w:rPr>
+                <w:rFonts w:ascii="Calibri" w:hAnsi="Calibri"/>
+                <w:b w:val="false"/>
+                <w:i w:val="false"/>
+                <w:caps w:val="false"/>
+                <w:smallCaps w:val="false"/>
+                <w:color w:val="323230"/>
+                <w:spacing w:val="0"/>
+                <w:sz w:val="22"/>
+                <w:szCs w:val="22"/>
+              </w:rPr>
+              <w:t>then</w:t>
+            </w:r>
+            <w:r>
+              <w:rPr>
+                <w:rFonts w:ascii="Calibri" w:hAnsi="Calibri"/>
+                <w:b w:val="false"/>
+                <w:i w:val="false"/>
+                <w:caps w:val="false"/>
+                <w:smallCaps w:val="false"/>
+                <w:color w:val="323230"/>
+                <w:spacing w:val="0"/>
+                <w:sz w:val="22"/>
+                <w:szCs w:val="22"/>
+              </w:rPr>
+              <w:t xml:space="preserve"> prepossessing of data &amp; data cleaning is Done</w:t>
+            </w:r>
+          </w:p>
+          <w:p>
+            <w:pPr>
+              <w:pStyle w:val="Normal"/>
+              <w:rPr/>
+            </w:pPr>
+            <w:r>
+              <w:rPr>
+                <w:rFonts w:ascii="Calibri" w:hAnsi="Calibri"/>
+                <w:b w:val="false"/>
+                <w:i w:val="false"/>
+                <w:caps w:val="false"/>
+                <w:smallCaps w:val="false"/>
+                <w:color w:val="323230"/>
+                <w:spacing w:val="0"/>
+                <w:sz w:val="22"/>
+                <w:szCs w:val="22"/>
+              </w:rPr>
+              <w:t xml:space="preserve">3. </w:t>
+            </w:r>
+            <w:r>
+              <w:rPr>
+                <w:rFonts w:ascii="Calibri" w:hAnsi="Calibri"/>
+                <w:b w:val="false"/>
+                <w:i w:val="false"/>
+                <w:caps w:val="false"/>
+                <w:smallCaps w:val="false"/>
+                <w:color w:val="323230"/>
+                <w:spacing w:val="0"/>
+                <w:sz w:val="22"/>
+                <w:szCs w:val="22"/>
+              </w:rPr>
+              <w:t>Vectorization of data to enhance the speed by taking multiple iterative operations among data points and turning them into matrix operations</w:t>
+            </w:r>
+          </w:p>
+          <w:p>
+            <w:pPr>
+              <w:pStyle w:val="Normal"/>
+              <w:rPr/>
+            </w:pPr>
+            <w:r>
+              <w:rPr>
+                <w:rFonts w:ascii="Calibri" w:hAnsi="Calibri"/>
+                <w:b w:val="false"/>
+                <w:i w:val="false"/>
+                <w:caps w:val="false"/>
+                <w:smallCaps w:val="false"/>
+                <w:color w:val="323230"/>
+                <w:spacing w:val="0"/>
+                <w:sz w:val="22"/>
+                <w:szCs w:val="22"/>
+              </w:rPr>
+              <w:t>4. Then fitting this data with suitable ML model with good accuracy</w:t>
+            </w:r>
+          </w:p>
+          <w:p>
+            <w:pPr>
+              <w:pStyle w:val="Normal"/>
+              <w:rPr/>
+            </w:pPr>
+            <w:r>
+              <w:rPr>
+                <w:rFonts w:ascii="Calibri" w:hAnsi="Calibri"/>
+                <w:b w:val="false"/>
+                <w:i w:val="false"/>
+                <w:caps w:val="false"/>
+                <w:smallCaps w:val="false"/>
+                <w:color w:val="323230"/>
+                <w:spacing w:val="0"/>
+                <w:sz w:val="22"/>
+                <w:szCs w:val="22"/>
+              </w:rPr>
+              <w:t>5. Predication for any new input</w:t>
+            </w:r>
+          </w:p>
+          <w:p>
+            <w:pPr>
+              <w:pStyle w:val="Normal"/>
+              <w:spacing w:before="0" w:after="160"/>
+              <w:rPr/>
+            </w:pPr>
+            <w:r>
+              <w:rPr>
+                <w:rFonts w:ascii="Calibri" w:hAnsi="Calibri"/>
+                <w:b w:val="false"/>
+                <w:i w:val="false"/>
+                <w:caps w:val="false"/>
+                <w:smallCaps w:val="false"/>
+                <w:color w:val="323230"/>
+                <w:spacing w:val="0"/>
+                <w:sz w:val="22"/>
+                <w:szCs w:val="22"/>
+              </w:rPr>
+              <w:t xml:space="preserve"> </w:t>
+            </w:r>
+          </w:p>
         </w:tc>
       </w:tr>
       <w:tr>
+        <w:trPr/>
         <w:tc>
           <w:tcPr>
             <w:tcW w:w="9350" w:type="dxa"/>
             <w:gridSpan w:val="5"/>
+            <w:tcBorders/>
           </w:tcPr>
           <w:p>
-            <w:r>
+            <w:pPr>
+              <w:pStyle w:val="Normal"/>
+              <w:rPr/>
+            </w:pPr>
+            <w:r>
+              <w:rPr/>
+            </w:r>
+          </w:p>
+          <w:p>
+            <w:pPr>
+              <w:pStyle w:val="Normal"/>
+              <w:rPr/>
+            </w:pPr>
+            <w:r>
+              <w:rPr/>
               <w:t>Solution Approach:</w:t>
             </w:r>
           </w:p>
-          <w:p/>
-          <w:p/>
+          <w:p>
+            <w:pPr>
+              <w:pStyle w:val="Normal"/>
+              <w:rPr/>
+            </w:pPr>
+            <w:r>
+              <w:rPr/>
+              <w:t>1. this will be classification based ML model</w:t>
+            </w:r>
+          </w:p>
+          <w:p>
+            <w:pPr>
+              <w:pStyle w:val="Normal"/>
+              <w:rPr/>
+            </w:pPr>
+            <w:r>
+              <w:rPr/>
+              <w:t>2. so firstly converting data into pandas-dataframe</w:t>
+            </w:r>
+          </w:p>
+          <w:p>
+            <w:pPr>
+              <w:pStyle w:val="Normal"/>
+              <w:rPr/>
+            </w:pPr>
+            <w:r>
+              <w:rPr/>
+              <w:t>3. then cleaning this data by removing/replacing stop words,URLs, Emojis, punctuation marks &amp; replacing short-forms</w:t>
+            </w:r>
+          </w:p>
+          <w:p>
+            <w:pPr>
+              <w:pStyle w:val="Normal"/>
+              <w:rPr/>
+            </w:pPr>
+            <w:r>
+              <w:rPr/>
+              <w:t>4. removing irrelevant data</w:t>
+            </w:r>
+          </w:p>
+          <w:p>
+            <w:pPr>
+              <w:pStyle w:val="Normal"/>
+              <w:rPr/>
+            </w:pPr>
+            <w:r>
+              <w:rPr/>
+              <w:t xml:space="preserve">5. </w:t>
+            </w:r>
+            <w:r>
+              <w:rPr/>
+              <w:t xml:space="preserve">as no fixed features are used in case of such classification, </w:t>
+            </w:r>
+            <w:r>
+              <w:rPr/>
+              <w:t xml:space="preserve">vectorization of  data with different ways(countVectorizer/TfidfVectorizer) </w:t>
+            </w:r>
+            <w:r>
+              <w:rPr/>
+              <w:t>will be helpful</w:t>
+            </w:r>
+          </w:p>
+          <w:p>
+            <w:pPr>
+              <w:pStyle w:val="Normal"/>
+              <w:rPr/>
+            </w:pPr>
+            <w:r>
+              <w:rPr/>
+              <w:t>6. as of classification ML : we need to try different classification ML model according to accuracy of model we should accept it</w:t>
+            </w:r>
+          </w:p>
+          <w:p>
+            <w:pPr>
+              <w:pStyle w:val="Normal"/>
+              <w:spacing w:before="0" w:after="160"/>
+              <w:rPr/>
+            </w:pPr>
+            <w:r>
+              <w:rPr/>
+            </w:r>
+          </w:p>
         </w:tc>
       </w:tr>
       <w:tr>
+        <w:trPr/>
         <w:tc>
           <w:tcPr>
             <w:tcW w:w="9350" w:type="dxa"/>
             <w:gridSpan w:val="5"/>
+            <w:tcBorders/>
           </w:tcPr>
           <w:p>
-            <w:r>
+            <w:pPr>
+              <w:pStyle w:val="Normal"/>
+              <w:rPr/>
+            </w:pPr>
+            <w:r>
+              <w:rPr/>
+            </w:r>
+          </w:p>
+          <w:p>
+            <w:pPr>
+              <w:pStyle w:val="Normal"/>
+              <w:rPr/>
+            </w:pPr>
+            <w:r>
+              <w:rPr/>
               <w:t>Assumptions:</w:t>
             </w:r>
           </w:p>
-          <w:p/>
-          <w:p/>
+          <w:p>
+            <w:pPr>
+              <w:pStyle w:val="Normal"/>
+              <w:rPr/>
+            </w:pPr>
+            <w:r>
+              <w:rPr/>
+              <w:t>1. as there are data is unbalanced &amp; many of emotions are quite similar creates lot or error in data-set</w:t>
+            </w:r>
+          </w:p>
+          <w:p>
+            <w:pPr>
+              <w:pStyle w:val="Normal"/>
+              <w:rPr/>
+            </w:pPr>
+            <w:r>
+              <w:rPr/>
+              <w:t>2. so merging such closely related emotions overcome such small error</w:t>
+            </w:r>
+          </w:p>
+          <w:p>
+            <w:pPr>
+              <w:pStyle w:val="Normal"/>
+              <w:rPr/>
+            </w:pPr>
+            <w:r>
+              <w:rPr/>
+              <w:t>such as :   Anger / Boredom / Hate = Disgust</w:t>
+            </w:r>
+          </w:p>
+          <w:p>
+            <w:pPr>
+              <w:pStyle w:val="Normal"/>
+              <w:rPr/>
+            </w:pPr>
+            <w:r>
+              <w:rPr/>
+              <w:t xml:space="preserve">3. Neutral emotion can be titled over any emotion  but this creates more chaos </w:t>
+            </w:r>
+            <w:r>
+              <w:rPr/>
+              <w:t>for any ML model leading in drop of accuracy so in such case dropping of such class completely is always better for improving performance of model</w:t>
+            </w:r>
+          </w:p>
+          <w:p>
+            <w:pPr>
+              <w:pStyle w:val="Normal"/>
+              <w:rPr/>
+            </w:pPr>
+            <w:r>
+              <w:rPr/>
+              <w:t xml:space="preserve">e.g. </w:t>
+            </w:r>
+          </w:p>
+          <w:p>
+            <w:pPr>
+              <w:pStyle w:val="Normal"/>
+              <w:rPr/>
+            </w:pPr>
+            <w:r>
+              <w:rPr/>
+              <w:t xml:space="preserve">     </w:t>
+            </w:r>
+            <w:r>
+              <w:rPr/>
+              <w:t xml:space="preserve">for data-set considered have neutral emotion for following which makes no sense </w:t>
+            </w:r>
+          </w:p>
+          <w:p>
+            <w:pPr>
+              <w:pStyle w:val="Normal"/>
+              <w:rPr/>
+            </w:pPr>
+            <w:r>
+              <w:rPr/>
+              <w:t xml:space="preserve">          </w:t>
+            </w:r>
+            <w:r>
+              <w:rPr/>
+              <w:t xml:space="preserve">neutral   → im saaaaaaaaaaaaaad  i need someone to talk to.  </w:t>
+            </w:r>
+          </w:p>
+          <w:p>
+            <w:pPr>
+              <w:pStyle w:val="Normal"/>
+              <w:rPr/>
+            </w:pPr>
+            <w:r>
+              <w:rPr/>
+              <w:t xml:space="preserve">          </w:t>
+            </w:r>
+            <w:r>
+              <w:rPr/>
+              <w:t>neutral   → lonely ..sad</w:t>
+            </w:r>
+          </w:p>
+          <w:p>
+            <w:pPr>
+              <w:pStyle w:val="Normal"/>
+              <w:rPr/>
+            </w:pPr>
+            <w:r>
+              <w:rPr/>
+            </w:r>
+          </w:p>
+          <w:p>
+            <w:pPr>
+              <w:pStyle w:val="Normal"/>
+              <w:rPr/>
+            </w:pPr>
+            <w:r>
+              <w:rPr/>
+            </w:r>
+          </w:p>
+          <w:p>
+            <w:pPr>
+              <w:pStyle w:val="Normal"/>
+              <w:rPr/>
+            </w:pPr>
+            <w:r>
+              <w:rPr/>
+            </w:r>
+          </w:p>
+          <w:p>
+            <w:pPr>
+              <w:pStyle w:val="Normal"/>
+              <w:rPr/>
+            </w:pPr>
+            <w:r>
+              <w:rPr/>
+            </w:r>
+          </w:p>
+          <w:p>
+            <w:pPr>
+              <w:pStyle w:val="Normal"/>
+              <w:widowControl/>
+              <w:bidi w:val="0"/>
+              <w:spacing w:lineRule="auto" w:line="259" w:before="0" w:after="160"/>
+              <w:jc w:val="left"/>
+              <w:rPr/>
+            </w:pPr>
+            <w:r>
+              <w:rPr/>
+            </w:r>
+          </w:p>
         </w:tc>
       </w:tr>
       <w:tr>
+        <w:trPr/>
         <w:tc>
           <w:tcPr>
             <w:tcW w:w="9350" w:type="dxa"/>
             <w:gridSpan w:val="5"/>
+            <w:tcBorders/>
           </w:tcPr>
           <w:p>
-            <w:r>
+            <w:pPr>
+              <w:pStyle w:val="Normal"/>
+              <w:rPr/>
+            </w:pPr>
+            <w:r>
+              <w:rPr/>
+            </w:r>
+          </w:p>
+          <w:p>
+            <w:pPr>
+              <w:pStyle w:val="Normal"/>
+              <w:rPr/>
+            </w:pPr>
+            <w:r>
+              <w:rPr/>
               <w:t>Project Diagrams:</w:t>
             </w:r>
           </w:p>
-          <w:p/>
-          <w:p/>
+          <w:p>
+            <w:pPr>
+              <w:pStyle w:val="Normal"/>
+              <w:rPr/>
+            </w:pPr>
+            <w:r>
+              <w:rPr/>
+              <w:t>wow let's drive the car                    →</w:t>
+            </w:r>
+            <w:r>
+              <w:rPr/>
+              <w:t xml:space="preserve"> </w:t>
+            </w:r>
+            <w:r>
+              <w:rPr/>
+              <w:t>enthusiasm</w:t>
+            </w:r>
+          </w:p>
+          <w:p>
+            <w:pPr>
+              <w:pStyle w:val="Normal"/>
+              <w:rPr/>
+            </w:pPr>
+            <w:r>
+              <w:rPr/>
+              <w:t>i want to hit you                              →</w:t>
+            </w:r>
+            <w:r>
+              <w:rPr/>
+              <w:t xml:space="preserve"> </w:t>
+            </w:r>
+            <w:r>
+              <w:rPr/>
+              <w:t>angry</w:t>
+            </w:r>
+          </w:p>
+          <w:p>
+            <w:pPr>
+              <w:pStyle w:val="Normal"/>
+              <w:rPr/>
+            </w:pPr>
+            <w:r>
+              <w:rPr/>
+              <w:t>i got new pencil                               →</w:t>
+            </w:r>
+            <w:r>
+              <w:rPr/>
+              <w:t xml:space="preserve"> </w:t>
+            </w:r>
+            <w:r>
+              <w:rPr/>
+              <w:t>happy</w:t>
+            </w:r>
+          </w:p>
+          <w:p>
+            <w:pPr>
+              <w:pStyle w:val="Normal"/>
+              <w:rPr/>
+            </w:pPr>
+            <w:r>
+              <w:rPr/>
+              <w:t xml:space="preserve">Noway ! </w:t>
+            </w:r>
+            <w:r>
+              <w:rPr/>
+              <w:t>India</w:t>
+            </w:r>
+            <w:r>
+              <w:rPr/>
+              <w:t xml:space="preserve"> lost the </w:t>
+            </w:r>
+            <w:r>
+              <w:rPr/>
+              <w:t>worldcup</w:t>
+            </w:r>
+            <w:r>
+              <w:rPr/>
+              <w:t xml:space="preserve">      →</w:t>
+            </w:r>
+            <w:r>
+              <w:rPr/>
+              <w:t xml:space="preserve"> </w:t>
+            </w:r>
+            <w:r>
+              <w:rPr/>
+              <w:t>sad</w:t>
+            </w:r>
+          </w:p>
+          <w:p>
+            <w:pPr>
+              <w:pStyle w:val="Normal"/>
+              <w:rPr/>
+            </w:pPr>
+            <w:r>
+              <w:rPr/>
+            </w:r>
+          </w:p>
+          <w:p>
+            <w:pPr>
+              <w:pStyle w:val="Normal"/>
+              <w:rPr/>
+            </w:pPr>
+            <w:r>
+              <w:rPr/>
+              <w:drawing>
+                <wp:anchor behindDoc="0" distT="0" distB="0" distL="0" distR="0" simplePos="0" locked="0" layoutInCell="1" allowOverlap="1" relativeHeight="2">
+                  <wp:simplePos x="0" y="0"/>
+                  <wp:positionH relativeFrom="column">
+                    <wp:align>center</wp:align>
+                  </wp:positionH>
+                  <wp:positionV relativeFrom="paragraph">
+                    <wp:posOffset>635</wp:posOffset>
+                  </wp:positionV>
+                  <wp:extent cx="5800090" cy="2200275"/>
+                  <wp:effectExtent l="0" t="0" r="0" b="0"/>
+                  <wp:wrapSquare wrapText="largest"/>
+                  <wp:docPr id="1" name="Image1" descr=""/>
+                  <wp:cNvGraphicFramePr>
+                    <a:graphicFrameLocks xmlns:a="http://schemas.openxmlformats.org/drawingml/2006/main" noChangeAspect="1"/>
+                  </wp:cNvGraphicFramePr>
+                  <a:graphic xmlns:a="http://schemas.openxmlformats.org/drawingml/2006/main">
+                    <a:graphicData uri="http://schemas.openxmlformats.org/drawingml/2006/picture">
+                      <pic:pic xmlns:pic="http://schemas.openxmlformats.org/drawingml/2006/picture">
+                        <pic:nvPicPr>
+                          <pic:cNvPr id="1" name="Image1" descr=""/>
+                          <pic:cNvPicPr>
+                            <a:picLocks noChangeAspect="1" noChangeArrowheads="1"/>
+                          </pic:cNvPicPr>
+                        </pic:nvPicPr>
+                        <pic:blipFill>
+                          <a:blip r:embed="rId2"/>
+                          <a:stretch>
+                            <a:fillRect/>
+                          </a:stretch>
+                        </pic:blipFill>
+                        <pic:spPr bwMode="auto">
+                          <a:xfrm>
+                            <a:off x="0" y="0"/>
+                            <a:ext cx="5800090" cy="2200275"/>
+                          </a:xfrm>
+                          <a:prstGeom prst="rect">
+                            <a:avLst/>
+                          </a:prstGeom>
+                        </pic:spPr>
+                      </pic:pic>
+                    </a:graphicData>
+                  </a:graphic>
+                </wp:anchor>
+              </w:drawing>
+            </w:r>
+          </w:p>
+          <w:p>
+            <w:pPr>
+              <w:pStyle w:val="Normal"/>
+              <w:rPr>
+                <w:rFonts w:ascii="DejaVu Serif" w:hAnsi="DejaVu Serif"/>
+                <w:b w:val="false"/>
+                <w:i w:val="false"/>
+                <w:caps w:val="false"/>
+                <w:smallCaps w:val="false"/>
+                <w:color w:val="000000"/>
+                <w:spacing w:val="0"/>
+                <w:sz w:val="22"/>
+                <w:szCs w:val="22"/>
+              </w:rPr>
+            </w:pPr>
+            <w:r>
+              <w:rPr>
+                <w:rFonts w:ascii="DejaVu Serif" w:hAnsi="DejaVu Serif"/>
+                <w:b w:val="false"/>
+                <w:i w:val="false"/>
+                <w:caps w:val="false"/>
+                <w:smallCaps w:val="false"/>
+                <w:color w:val="000000"/>
+                <w:spacing w:val="0"/>
+                <w:sz w:val="22"/>
+                <w:szCs w:val="22"/>
+              </w:rPr>
+              <w:t>yeah i got new macboo</w:t>
+            </w:r>
+            <w:r>
+              <w:rPr>
+                <w:rFonts w:ascii="DejaVu Serif" w:hAnsi="DejaVu Serif"/>
+                <w:b w:val="false"/>
+                <w:i w:val="false"/>
+                <w:caps w:val="false"/>
+                <w:smallCaps w:val="false"/>
+                <w:color w:val="000000"/>
+                <w:spacing w:val="0"/>
+                <w:sz w:val="22"/>
+                <w:szCs w:val="22"/>
+              </w:rPr>
+              <w:t>k          → ????</w:t>
+            </w:r>
+          </w:p>
+          <w:p>
+            <w:pPr>
+              <w:pStyle w:val="Normal"/>
+              <w:rPr/>
+            </w:pPr>
+            <w:r>
+              <w:drawing>
+                <wp:anchor behindDoc="0" distT="0" distB="0" distL="0" distR="0" simplePos="0" locked="0" layoutInCell="1" allowOverlap="1" relativeHeight="3">
+                  <wp:simplePos x="0" y="0"/>
+                  <wp:positionH relativeFrom="column">
+                    <wp:align>center</wp:align>
+                  </wp:positionH>
+                  <wp:positionV relativeFrom="paragraph">
+                    <wp:posOffset>635</wp:posOffset>
+                  </wp:positionV>
+                  <wp:extent cx="5800090" cy="2201545"/>
+                  <wp:effectExtent l="0" t="0" r="0" b="0"/>
+                  <wp:wrapSquare wrapText="largest"/>
+                  <wp:docPr id="2" name="Image2" descr=""/>
+                  <wp:cNvGraphicFramePr>
+                    <a:graphicFrameLocks xmlns:a="http://schemas.openxmlformats.org/drawingml/2006/main" noChangeAspect="1"/>
+                  </wp:cNvGraphicFramePr>
+                  <a:graphic xmlns:a="http://schemas.openxmlformats.org/drawingml/2006/main">
+                    <a:graphicData uri="http://schemas.openxmlformats.org/drawingml/2006/picture">
+                      <pic:pic xmlns:pic="http://schemas.openxmlformats.org/drawingml/2006/picture">
+                        <pic:nvPicPr>
+                          <pic:cNvPr id="2" name="Image2" descr=""/>
+                          <pic:cNvPicPr>
+                            <a:picLocks noChangeAspect="1" noChangeArrowheads="1"/>
+                          </pic:cNvPicPr>
+                        </pic:nvPicPr>
+                        <pic:blipFill>
+                          <a:blip r:embed="rId3"/>
+                          <a:stretch>
+                            <a:fillRect/>
+                          </a:stretch>
+                        </pic:blipFill>
+                        <pic:spPr bwMode="auto">
+                          <a:xfrm>
+                            <a:off x="0" y="0"/>
+                            <a:ext cx="5800090" cy="2201545"/>
+                          </a:xfrm>
+                          <a:prstGeom prst="rect">
+                            <a:avLst/>
+                          </a:prstGeom>
+                        </pic:spPr>
+                      </pic:pic>
+                    </a:graphicData>
+                  </a:graphic>
+                </wp:anchor>
+              </w:drawing>
+            </w:r>
+            <w:r>
+              <w:rPr>
+                <w:rFonts w:ascii="DejaVu Serif" w:hAnsi="DejaVu Serif"/>
+                <w:b w:val="false"/>
+                <w:i w:val="false"/>
+                <w:caps w:val="false"/>
+                <w:smallCaps w:val="false"/>
+                <w:color w:val="000000"/>
+                <w:spacing w:val="0"/>
+                <w:sz w:val="22"/>
+                <w:szCs w:val="22"/>
+              </w:rPr>
+              <w:t>y</w:t>
+            </w:r>
+            <w:r>
+              <w:rPr>
+                <w:rFonts w:ascii="DejaVu Serif" w:hAnsi="DejaVu Serif"/>
+                <w:b w:val="false"/>
+                <w:i w:val="false"/>
+                <w:caps w:val="false"/>
+                <w:smallCaps w:val="false"/>
+                <w:color w:val="000000"/>
+                <w:spacing w:val="0"/>
+                <w:sz w:val="22"/>
+                <w:szCs w:val="22"/>
+              </w:rPr>
+              <w:t>eah i got new macboo</w:t>
+            </w:r>
+            <w:r>
+              <w:rPr>
+                <w:rFonts w:ascii="DejaVu Serif" w:hAnsi="DejaVu Serif"/>
+                <w:b w:val="false"/>
+                <w:i w:val="false"/>
+                <w:caps w:val="false"/>
+                <w:smallCaps w:val="false"/>
+                <w:color w:val="000000"/>
+                <w:spacing w:val="0"/>
+                <w:sz w:val="22"/>
+                <w:szCs w:val="22"/>
+              </w:rPr>
+              <w:t>k          → happy</w:t>
+            </w:r>
+          </w:p>
+          <w:p>
+            <w:pPr>
+              <w:pStyle w:val="Normal"/>
+              <w:rPr>
+                <w:rFonts w:ascii="DejaVu Serif" w:hAnsi="DejaVu Serif"/>
+                <w:b w:val="false"/>
+                <w:i w:val="false"/>
+                <w:caps w:val="false"/>
+                <w:smallCaps w:val="false"/>
+                <w:color w:val="000000"/>
+                <w:spacing w:val="0"/>
+                <w:sz w:val="22"/>
+                <w:szCs w:val="22"/>
+              </w:rPr>
+            </w:pPr>
+            <w:r>
+              <w:rPr/>
+            </w:r>
+          </w:p>
+          <w:p>
+            <w:pPr>
+              <w:pStyle w:val="Normal"/>
+              <w:spacing w:before="0" w:after="160"/>
+              <w:rPr>
+                <w:rFonts w:ascii="DejaVu Serif" w:hAnsi="DejaVu Serif"/>
+                <w:b w:val="false"/>
+                <w:i w:val="false"/>
+                <w:caps w:val="false"/>
+                <w:smallCaps w:val="false"/>
+                <w:color w:val="000000"/>
+                <w:spacing w:val="0"/>
+                <w:sz w:val="22"/>
+                <w:szCs w:val="22"/>
+              </w:rPr>
+            </w:pPr>
+            <w:r>
+              <w:rPr/>
+            </w:r>
+          </w:p>
         </w:tc>
       </w:tr>
       <w:tr>
+        <w:trPr/>
         <w:tc>
           <w:tcPr>
             <w:tcW w:w="9350" w:type="dxa"/>
             <w:gridSpan w:val="5"/>
+            <w:tcBorders/>
           </w:tcPr>
           <w:p>
-            <w:r>
-              <w:t>Algorithms:</w:t>
-            </w:r>
-          </w:p>
-          <w:p/>
-          <w:p/>
+            <w:pPr>
+              <w:pStyle w:val="Normal"/>
+              <w:rPr/>
+            </w:pPr>
+            <w:r>
+              <w:rPr/>
+            </w:r>
+          </w:p>
+          <w:p>
+            <w:pPr>
+              <w:pStyle w:val="Normal"/>
+              <w:rPr/>
+            </w:pPr>
+            <w:r>
+              <w:rPr/>
+              <w:t xml:space="preserve">Algorithms: </w:t>
+            </w:r>
+          </w:p>
+          <w:p>
+            <w:pPr>
+              <w:pStyle w:val="Normal"/>
+              <w:rPr/>
+            </w:pPr>
+            <w:r>
+              <w:rPr/>
+              <w:t xml:space="preserve">sgdclassifier : </w:t>
+            </w:r>
+          </w:p>
+          <w:p>
+            <w:pPr>
+              <w:pStyle w:val="Normal"/>
+              <w:widowControl/>
+              <w:ind w:left="0" w:right="0" w:hanging="0"/>
+              <w:jc w:val="left"/>
+              <w:rPr>
+                <w:rFonts w:ascii="arial;sans-serif" w:hAnsi="arial;sans-serif"/>
+                <w:b w:val="false"/>
+                <w:i w:val="false"/>
+                <w:caps w:val="false"/>
+                <w:smallCaps w:val="false"/>
+                <w:color w:val="222222"/>
+                <w:spacing w:val="0"/>
+                <w:sz w:val="24"/>
+              </w:rPr>
+            </w:pPr>
+            <w:r>
+              <w:rPr>
+                <w:rFonts w:ascii="arial;sans-serif" w:hAnsi="arial;sans-serif"/>
+                <w:b w:val="false"/>
+                <w:i w:val="false"/>
+                <w:caps w:val="false"/>
+                <w:smallCaps w:val="false"/>
+                <w:color w:val="222222"/>
+                <w:spacing w:val="0"/>
+                <w:sz w:val="24"/>
+              </w:rPr>
+              <w:t xml:space="preserve">                     </w:t>
+            </w:r>
+            <w:r>
+              <w:rPr>
+                <w:rFonts w:ascii="arial;sans-serif" w:hAnsi="arial;sans-serif"/>
+                <w:b w:val="false"/>
+                <w:i w:val="false"/>
+                <w:caps w:val="false"/>
+                <w:smallCaps w:val="false"/>
+                <w:color w:val="222222"/>
+                <w:spacing w:val="0"/>
+                <w:sz w:val="24"/>
+              </w:rPr>
+              <w:t>Stochastic Gradient Descent. Stochastic Gradient Descent (SGD) is a simple yet very efficient approach to fitting linear classifiers and regressors under convex loss functions such as (linear) Support Vector Machines and Logistic Regression.</w:t>
+            </w:r>
+          </w:p>
+          <w:p>
+            <w:pPr>
+              <w:pStyle w:val="Normal"/>
+              <w:rPr/>
+            </w:pPr>
+            <w:r>
+              <w:rPr/>
+              <w:drawing>
+                <wp:anchor behindDoc="0" distT="0" distB="0" distL="0" distR="0" simplePos="0" locked="0" layoutInCell="1" allowOverlap="1" relativeHeight="4">
+                  <wp:simplePos x="0" y="0"/>
+                  <wp:positionH relativeFrom="column">
+                    <wp:align>center</wp:align>
+                  </wp:positionH>
+                  <wp:positionV relativeFrom="paragraph">
+                    <wp:posOffset>635</wp:posOffset>
+                  </wp:positionV>
+                  <wp:extent cx="4848225" cy="4019550"/>
+                  <wp:effectExtent l="0" t="0" r="0" b="0"/>
+                  <wp:wrapSquare wrapText="largest"/>
+                  <wp:docPr id="3" name="Image3" descr=""/>
+                  <wp:cNvGraphicFramePr>
+                    <a:graphicFrameLocks xmlns:a="http://schemas.openxmlformats.org/drawingml/2006/main" noChangeAspect="1"/>
+                  </wp:cNvGraphicFramePr>
+                  <a:graphic xmlns:a="http://schemas.openxmlformats.org/drawingml/2006/main">
+                    <a:graphicData uri="http://schemas.openxmlformats.org/drawingml/2006/picture">
+                      <pic:pic xmlns:pic="http://schemas.openxmlformats.org/drawingml/2006/picture">
+                        <pic:nvPicPr>
+                          <pic:cNvPr id="3" name="Image3" descr=""/>
+                          <pic:cNvPicPr>
+                            <a:picLocks noChangeAspect="1" noChangeArrowheads="1"/>
+                          </pic:cNvPicPr>
+                        </pic:nvPicPr>
+                        <pic:blipFill>
+                          <a:blip r:embed="rId4"/>
+                          <a:stretch>
+                            <a:fillRect/>
+                          </a:stretch>
+                        </pic:blipFill>
+                        <pic:spPr bwMode="auto">
+                          <a:xfrm>
+                            <a:off x="0" y="0"/>
+                            <a:ext cx="4848225" cy="4019550"/>
+                          </a:xfrm>
+                          <a:prstGeom prst="rect">
+                            <a:avLst/>
+                          </a:prstGeom>
+                        </pic:spPr>
+                      </pic:pic>
+                    </a:graphicData>
+                  </a:graphic>
+                </wp:anchor>
+              </w:drawing>
+            </w:r>
+          </w:p>
+          <w:p>
+            <w:pPr>
+              <w:pStyle w:val="Normal"/>
+              <w:rPr/>
+            </w:pPr>
+            <w:r>
+              <w:rPr/>
+            </w:r>
+          </w:p>
+          <w:p>
+            <w:pPr>
+              <w:pStyle w:val="Normal"/>
+              <w:rPr/>
+            </w:pPr>
+            <w:r>
+              <w:rPr/>
+            </w:r>
+          </w:p>
+          <w:p>
+            <w:pPr>
+              <w:pStyle w:val="Normal"/>
+              <w:rPr/>
+            </w:pPr>
+            <w:r>
+              <w:rPr/>
+            </w:r>
+          </w:p>
+          <w:p>
+            <w:pPr>
+              <w:pStyle w:val="Normal"/>
+              <w:rPr/>
+            </w:pPr>
+            <w:r>
+              <w:rPr/>
+            </w:r>
+          </w:p>
+          <w:p>
+            <w:pPr>
+              <w:pStyle w:val="Normal"/>
+              <w:rPr/>
+            </w:pPr>
+            <w:r>
+              <w:rPr/>
+            </w:r>
+          </w:p>
+          <w:p>
+            <w:pPr>
+              <w:pStyle w:val="Normal"/>
+              <w:rPr/>
+            </w:pPr>
+            <w:r>
+              <w:rPr/>
+            </w:r>
+          </w:p>
+          <w:p>
+            <w:pPr>
+              <w:pStyle w:val="Normal"/>
+              <w:rPr/>
+            </w:pPr>
+            <w:r>
+              <w:rPr/>
+            </w:r>
+          </w:p>
+          <w:p>
+            <w:pPr>
+              <w:pStyle w:val="Normal"/>
+              <w:rPr/>
+            </w:pPr>
+            <w:r>
+              <w:rPr/>
+            </w:r>
+          </w:p>
+          <w:p>
+            <w:pPr>
+              <w:pStyle w:val="Normal"/>
+              <w:rPr/>
+            </w:pPr>
+            <w:r>
+              <w:rPr/>
+            </w:r>
+          </w:p>
+          <w:p>
+            <w:pPr>
+              <w:pStyle w:val="Normal"/>
+              <w:rPr/>
+            </w:pPr>
+            <w:r>
+              <w:rPr/>
+            </w:r>
+          </w:p>
+          <w:p>
+            <w:pPr>
+              <w:pStyle w:val="Normal"/>
+              <w:rPr/>
+            </w:pPr>
+            <w:r>
+              <w:rPr/>
+            </w:r>
+          </w:p>
+          <w:p>
+            <w:pPr>
+              <w:pStyle w:val="Normal"/>
+              <w:rPr/>
+            </w:pPr>
+            <w:r>
+              <w:rPr/>
+            </w:r>
+          </w:p>
+          <w:p>
+            <w:pPr>
+              <w:pStyle w:val="Normal"/>
+              <w:rPr/>
+            </w:pPr>
+            <w:r>
+              <w:rPr/>
+            </w:r>
+          </w:p>
+          <w:p>
+            <w:pPr>
+              <w:pStyle w:val="Normal"/>
+              <w:rPr/>
+            </w:pPr>
+            <w:r>
+              <w:rPr/>
+            </w:r>
+          </w:p>
+          <w:p>
+            <w:pPr>
+              <w:pStyle w:val="Normal"/>
+              <w:widowControl/>
+              <w:bidi w:val="0"/>
+              <w:spacing w:lineRule="auto" w:line="259" w:before="0" w:after="160"/>
+              <w:jc w:val="left"/>
+              <w:rPr/>
+            </w:pPr>
+            <w:r>
+              <w:rPr/>
+            </w:r>
+          </w:p>
         </w:tc>
       </w:tr>
       <w:tr>
+        <w:trPr/>
         <w:tc>
           <w:tcPr>
             <w:tcW w:w="9350" w:type="dxa"/>
             <w:gridSpan w:val="5"/>
+            <w:tcBorders/>
           </w:tcPr>
           <w:p>
-            <w:r>
+            <w:pPr>
+              <w:pStyle w:val="Normal"/>
+              <w:rPr/>
+            </w:pPr>
+            <w:r>
+              <w:rPr/>
+            </w:r>
+          </w:p>
+          <w:p>
+            <w:pPr>
+              <w:pStyle w:val="Normal"/>
+              <w:rPr/>
+            </w:pPr>
+            <w:r>
+              <w:rPr/>
               <w:t>Outcome:</w:t>
             </w:r>
           </w:p>
-          <w:p/>
-          <w:p/>
+          <w:p>
+            <w:pPr>
+              <w:pStyle w:val="Normal"/>
+              <w:spacing w:before="0" w:after="46"/>
+              <w:rPr/>
+            </w:pPr>
+            <w:r>
+              <w:rPr/>
+              <w:t xml:space="preserve">    </w:t>
+            </w:r>
+            <w:r>
+              <w:rPr/>
+              <w:t>SGDClassifier</w:t>
+            </w:r>
+          </w:p>
+          <w:p>
+            <w:pPr>
+              <w:pStyle w:val="Normal"/>
+              <w:spacing w:before="0" w:after="46"/>
+              <w:rPr/>
+            </w:pPr>
+            <w:r>
+              <w:rPr/>
+              <w:t xml:space="preserve">                          </w:t>
+            </w:r>
+            <w:r>
+              <w:rPr/>
+              <w:t>TfidfVectorizer</w:t>
+            </w:r>
+          </w:p>
+          <w:p>
+            <w:pPr>
+              <w:pStyle w:val="Normal"/>
+              <w:spacing w:before="0" w:after="0"/>
+              <w:rPr/>
+            </w:pPr>
+            <w:r>
+              <w:rPr/>
+              <w:t xml:space="preserve">                                             </w:t>
+            </w:r>
+            <w:r>
+              <w:rPr/>
+              <w:t>accuracy_score    :   0.6172968145281333</w:t>
+            </w:r>
+          </w:p>
+          <w:p>
+            <w:pPr>
+              <w:pStyle w:val="Normal"/>
+              <w:spacing w:before="0" w:after="0"/>
+              <w:rPr/>
+            </w:pPr>
+            <w:r>
+              <w:rPr/>
+              <w:t xml:space="preserve">                                             </w:t>
+            </w:r>
+            <w:r>
+              <w:rPr/>
+              <w:t>f1_score               :   0.5536703949888738</w:t>
+            </w:r>
+          </w:p>
+          <w:p>
+            <w:pPr>
+              <w:pStyle w:val="Normal"/>
+              <w:spacing w:before="0" w:after="0"/>
+              <w:rPr/>
+            </w:pPr>
+            <w:r>
+              <w:rPr/>
+              <w:t xml:space="preserve">                                             </w:t>
+            </w:r>
+            <w:r>
+              <w:rPr/>
+              <w:t>precision_score    :   0.6039685467932462</w:t>
+            </w:r>
+          </w:p>
+          <w:p>
+            <w:pPr>
+              <w:pStyle w:val="Normal"/>
+              <w:rPr/>
+            </w:pPr>
+            <w:r>
+              <w:rPr/>
+            </w:r>
+          </w:p>
+          <w:p>
+            <w:pPr>
+              <w:pStyle w:val="Normal"/>
+              <w:spacing w:before="0" w:after="160"/>
+              <w:rPr/>
+            </w:pPr>
+            <w:r>
+              <w:rPr/>
+              <w:t xml:space="preserve">               </w:t>
+            </w:r>
+            <w:r>
+              <w:rPr/>
+              <w:t>this ML model gives accuracy upto 61.73%</w:t>
+            </w:r>
+          </w:p>
         </w:tc>
       </w:tr>
       <w:tr>
+        <w:trPr/>
         <w:tc>
           <w:tcPr>
             <w:tcW w:w="9350" w:type="dxa"/>
             <w:gridSpan w:val="5"/>
+            <w:tcBorders/>
           </w:tcPr>
           <w:p>
-            <w:r>
+            <w:pPr>
+              <w:pStyle w:val="Normal"/>
+              <w:rPr/>
+            </w:pPr>
+            <w:r>
+              <w:rPr/>
+            </w:r>
+          </w:p>
+          <w:p>
+            <w:pPr>
+              <w:pStyle w:val="Normal"/>
+              <w:rPr/>
+            </w:pPr>
+            <w:r>
+              <w:rPr/>
               <w:t>Exceptions considered:</w:t>
             </w:r>
           </w:p>
-          <w:p/>
-          <w:p/>
+          <w:p>
+            <w:pPr>
+              <w:pStyle w:val="Normal"/>
+              <w:rPr/>
+            </w:pPr>
+            <w:r>
+              <w:rPr/>
+              <w:t xml:space="preserve">       </w:t>
+            </w:r>
+            <w:r>
+              <w:rPr/>
+              <w:t xml:space="preserve">there are </w:t>
+            </w:r>
+            <w:r>
+              <w:rPr/>
+              <w:t xml:space="preserve">many emotions, </w:t>
+            </w:r>
+            <w:r>
+              <w:rPr/>
+              <w:t>which</w:t>
+            </w:r>
+            <w:r>
+              <w:rPr/>
+              <w:t xml:space="preserve"> are quite similar </w:t>
+            </w:r>
+            <w:r>
+              <w:rPr/>
+              <w:t>in such cases strict classified data-set is not possible which leads reductions of accuracy</w:t>
+            </w:r>
+          </w:p>
+          <w:p>
+            <w:pPr>
+              <w:pStyle w:val="Normal"/>
+              <w:rPr/>
+            </w:pPr>
+            <w:r>
+              <w:rPr/>
+              <w:t xml:space="preserve">so in such case grouping such emotions under particular emotion improves accuracy </w:t>
+            </w:r>
+          </w:p>
+          <w:p>
+            <w:pPr>
+              <w:pStyle w:val="Normal"/>
+              <w:rPr/>
+            </w:pPr>
+            <w:r>
+              <w:rPr/>
+              <w:t xml:space="preserve">e.g. </w:t>
+            </w:r>
+          </w:p>
+          <w:p>
+            <w:pPr>
+              <w:pStyle w:val="Normal"/>
+              <w:rPr/>
+            </w:pPr>
+            <w:r>
+              <w:rPr/>
+              <w:t xml:space="preserve">        </w:t>
+            </w:r>
+            <w:r>
+              <w:rPr/>
+              <w:t>Anger / Boredom / Hate = Disgust</w:t>
+            </w:r>
+          </w:p>
+          <w:p>
+            <w:pPr>
+              <w:pStyle w:val="Normal"/>
+              <w:widowControl/>
+              <w:bidi w:val="0"/>
+              <w:spacing w:lineRule="auto" w:line="259" w:before="0" w:after="160"/>
+              <w:jc w:val="left"/>
+              <w:rPr/>
+            </w:pPr>
+            <w:r>
+              <w:rPr/>
+            </w:r>
+          </w:p>
         </w:tc>
       </w:tr>
       <w:tr>
+        <w:trPr/>
         <w:tc>
           <w:tcPr>
             <w:tcW w:w="9350" w:type="dxa"/>
             <w:gridSpan w:val="5"/>
+            <w:tcBorders/>
           </w:tcPr>
           <w:p>
-            <w:r>
+            <w:pPr>
+              <w:pStyle w:val="Normal"/>
+              <w:rPr/>
+            </w:pPr>
+            <w:r>
+              <w:rPr/>
+            </w:r>
+          </w:p>
+          <w:p>
+            <w:pPr>
+              <w:pStyle w:val="Normal"/>
+              <w:rPr/>
+            </w:pPr>
+            <w:r>
+              <w:rPr/>
               <w:t>Enhancement Scope:</w:t>
             </w:r>
           </w:p>
-          <w:p/>
-          <w:p/>
+          <w:p>
+            <w:pPr>
+              <w:pStyle w:val="Normal"/>
+              <w:rPr/>
+            </w:pPr>
+            <w:r>
+              <w:rPr/>
+              <w:t xml:space="preserve">        </w:t>
+            </w:r>
+            <w:r>
+              <w:rPr/>
+              <w:t>improved and properly classified dataset may increase the accuracy</w:t>
+            </w:r>
+          </w:p>
+          <w:p>
+            <w:pPr>
+              <w:pStyle w:val="Normal"/>
+              <w:rPr/>
+            </w:pPr>
+            <w:r>
+              <w:rPr/>
+              <w:t xml:space="preserve">        </w:t>
+            </w:r>
+            <w:r>
+              <w:rPr/>
+              <w:t xml:space="preserve">in general just small change in tone, changes the meaning of same sentence. </w:t>
+            </w:r>
+            <w:r>
+              <w:rPr/>
+              <w:t xml:space="preserve">So </w:t>
+            </w:r>
+            <w:r>
+              <w:rPr/>
+              <w:t xml:space="preserve">For analysis emotions of some paragraphs just text is not enough </w:t>
+            </w:r>
+          </w:p>
+          <w:p>
+            <w:pPr>
+              <w:pStyle w:val="Normal"/>
+              <w:widowControl/>
+              <w:bidi w:val="0"/>
+              <w:spacing w:lineRule="auto" w:line="259" w:before="0" w:after="160"/>
+              <w:jc w:val="left"/>
+              <w:rPr/>
+            </w:pPr>
+            <w:r>
+              <w:rPr/>
+            </w:r>
+          </w:p>
         </w:tc>
       </w:tr>
       <w:tr>
+        <w:trPr/>
         <w:tc>
           <w:tcPr>
             <w:tcW w:w="9350" w:type="dxa"/>
             <w:gridSpan w:val="5"/>
+            <w:tcBorders/>
           </w:tcPr>
           <w:p>
-            <w:r>
+            <w:pPr>
+              <w:pStyle w:val="Normal"/>
+              <w:rPr/>
+            </w:pPr>
+            <w:r>
+              <w:rPr/>
+            </w:r>
+          </w:p>
+          <w:p>
+            <w:pPr>
+              <w:pStyle w:val="Normal"/>
+              <w:rPr/>
+            </w:pPr>
+            <w:r>
+              <w:rPr/>
               <w:t>Link to Code and executable file:</w:t>
+            </w:r>
+          </w:p>
+          <w:p>
+            <w:pPr>
+              <w:pStyle w:val="Normal"/>
+              <w:rPr/>
+            </w:pPr>
+            <w:r>
+              <w:rPr/>
+            </w:r>
+          </w:p>
+          <w:p>
+            <w:pPr>
+              <w:pStyle w:val="Normal"/>
+              <w:rPr/>
+            </w:pPr>
+            <w:r>
+              <w:rPr/>
+              <w:t xml:space="preserve">Google colab : </w:t>
+            </w:r>
+          </w:p>
+          <w:p>
+            <w:pPr>
+              <w:pStyle w:val="Normal"/>
+              <w:rPr/>
+            </w:pPr>
+            <w:r>
+              <w:rPr/>
+              <w:t xml:space="preserve"> </w:t>
+            </w:r>
+            <w:hyperlink r:id="rId6">
+              <w:r>
+                <w:rPr>
+                  <w:rStyle w:val="InternetLink"/>
+                </w:rPr>
+                <w:t>https://colab.research.google.com/drive/1NQveSuvkc2SrJhmzwpWak1isF0XAb-AB?usp=sharing</w:t>
+              </w:r>
+            </w:hyperlink>
+          </w:p>
+          <w:p>
+            <w:pPr>
+              <w:pStyle w:val="Normal"/>
+              <w:rPr/>
+            </w:pPr>
+            <w:r>
+              <w:rPr/>
+            </w:r>
+          </w:p>
+          <w:p>
+            <w:pPr>
+              <w:pStyle w:val="Normal"/>
+              <w:rPr/>
+            </w:pPr>
+            <w:r>
+              <w:rPr/>
+              <w:t xml:space="preserve">GitHub : </w:t>
+            </w:r>
+          </w:p>
+          <w:p>
+            <w:pPr>
+              <w:pStyle w:val="Normal"/>
+              <w:rPr/>
+            </w:pPr>
+            <w:hyperlink r:id="rId7">
+              <w:r>
+                <w:rPr>
+                  <w:rStyle w:val="InternetLink"/>
+                </w:rPr>
+                <w:t>https://github.com/Shiru99/Emotion_Detection</w:t>
+              </w:r>
+            </w:hyperlink>
+          </w:p>
+          <w:p>
+            <w:pPr>
+              <w:pStyle w:val="Normal"/>
+              <w:spacing w:before="0" w:after="160"/>
+              <w:rPr/>
+            </w:pPr>
+            <w:r>
+              <w:rPr/>
             </w:r>
           </w:p>
         </w:tc>
       </w:tr>
     </w:tbl>
-    <w:p/>
+    <w:p>
+      <w:pPr>
+        <w:pStyle w:val="Normal"/>
+        <w:widowControl/>
+        <w:bidi w:val="0"/>
+        <w:spacing w:lineRule="auto" w:line="259" w:before="0" w:after="160"/>
+        <w:jc w:val="left"/>
+        <w:rPr/>
+      </w:pPr>
+      <w:r>
+        <w:rPr/>
+      </w:r>
+    </w:p>
     <w:sectPr>
-      <w:headerReference w:type="default" r:id="rId6"/>
-      <w:footerReference w:type="default" r:id="rId7"/>
+      <w:headerReference w:type="default" r:id="rId8"/>
+      <w:footerReference w:type="default" r:id="rId9"/>
+      <w:type w:val="nextPage"/>
       <w:pgSz w:w="12240" w:h="15840"/>
-      <w:pgMar w:top="1440" w:right="1440" w:bottom="1440" w:left="1440" w:header="720" w:footer="720" w:gutter="0"/>
-      <w:cols w:space="720"/>
-      <w:docGrid w:linePitch="360"/>
+      <w:pgMar w:left="1440" w:right="1440" w:header="720" w:top="1440" w:footer="720" w:bottom="1440" w:gutter="0"/>
+      <w:pgNumType w:fmt="decimal"/>
+      <w:formProt w:val="false"/>
+      <w:textDirection w:val="lrTb"/>
+      <w:docGrid w:type="default" w:linePitch="360" w:charSpace="4096"/>
     </w:sectPr>
   </w:body>
 </w:document>
 </file>
 
-<file path=word/endnotes.xml><?xml version="1.0" encoding="utf-8"?>
-<w:endnotes xmlns:wpc="http://schemas.microsoft.com/office/word/2010/wordprocessingCanvas" xmlns:cx="http://schemas.microsoft.com/office/drawing/2014/chartex" xmlns:cx1="http://schemas.microsoft.com/office/drawing/2015/9/8/chartex" xmlns:cx2="http://schemas.microsoft.com/office/drawing/2015/10/21/chartex" xmlns:cx3="http://schemas.microsoft.com/office/drawing/2016/5/9/chartex" xmlns:cx4="http://schemas.microsoft.com/office/drawing/2016/5/10/chartex" xmlns:cx5="http://schemas.microsoft.com/office/drawing/2016/5/11/chartex" xmlns:cx6="http://schemas.microsoft.com/office/drawing/2016/5/12/chartex" xmlns:cx7="http://schemas.microsoft.com/office/drawing/2016/5/13/chartex" xmlns:cx8="http://schemas.microsoft.com/office/drawing/2016/5/14/chartex" xmlns:mc="http://schemas.openxmlformats.org/markup-compatibility/2006" xmlns:aink="http://schemas.microsoft.com/office/drawing/2016/ink" xmlns:am3d="http://schemas.microsoft.com/office/drawing/2017/model3d" xmlns:o="urn:schemas-microsoft-com:office:office" xmlns:r="http://schemas.openxmlformats.org/officeDocument/2006/relationships" xmlns:m="http://schemas.openxmlformats.org/officeDocument/2006/math" xmlns:v="urn:schemas-microsoft-com:vml" xmlns:wp14="http://schemas.microsoft.com/office/word/2010/wordprocessingDrawing" xmlns:wp="http://schemas.openxmlformats.org/drawingml/2006/wordprocessingDrawing" xmlns:w10="urn:schemas-microsoft-com:office:word" xmlns:w="http://schemas.openxmlformats.org/wordprocessingml/2006/main" xmlns:w14="http://schemas.microsoft.com/office/word/2010/wordml" xmlns:w15="http://schemas.microsoft.com/office/word/2012/wordml" xmlns:w16cid="http://schemas.microsoft.com/office/word/2016/wordml/cid" xmlns:w16se="http://schemas.microsoft.com/office/word/2015/wordml/symex" xmlns:wpg="http://schemas.microsoft.com/office/word/2010/wordprocessingGroup" xmlns:wpi="http://schemas.microsoft.com/office/word/2010/wordprocessingInk" xmlns:wne="http://schemas.microsoft.com/office/word/2006/wordml" xmlns:wps="http://schemas.microsoft.com/office/word/2010/wordprocessingShape" mc:Ignorable="w14 w15 w16se w16cid wp14">
-  <w:endnote w:type="separator" w:id="-1">
-    <w:p>
-      <w:pPr>
-        <w:spacing w:after="0" w:line="240" w:lineRule="auto"/>
-      </w:pPr>
-      <w:r>
-        <w:separator/>
-      </w:r>
-    </w:p>
-  </w:endnote>
-  <w:endnote w:type="continuationSeparator" w:id="0">
-    <w:p>
-      <w:pPr>
-        <w:spacing w:after="0" w:line="240" w:lineRule="auto"/>
-      </w:pPr>
-      <w:r>
-        <w:continuationSeparator/>
-      </w:r>
-    </w:p>
-  </w:endnote>
-</w:endnotes>
-</file>
-
 <file path=word/footer1.xml><?xml version="1.0" encoding="utf-8"?>
-<w:ftr xmlns:wpc="http://schemas.microsoft.com/office/word/2010/wordprocessingCanvas" xmlns:cx="http://schemas.microsoft.com/office/drawing/2014/chartex" xmlns:cx1="http://schemas.microsoft.com/office/drawing/2015/9/8/chartex" xmlns:cx2="http://schemas.microsoft.com/office/drawing/2015/10/21/chartex" xmlns:cx3="http://schemas.microsoft.com/office/drawing/2016/5/9/chartex" xmlns:cx4="http://schemas.microsoft.com/office/drawing/2016/5/10/chartex" xmlns:cx5="http://schemas.microsoft.com/office/drawing/2016/5/11/chartex" xmlns:cx6="http://schemas.microsoft.com/office/drawing/2016/5/12/chartex" xmlns:cx7="http://schemas.microsoft.com/office/drawing/2016/5/13/chartex" xmlns:cx8="http://schemas.microsoft.com/office/drawing/2016/5/14/chartex" xmlns:mc="http://schemas.openxmlformats.org/markup-compatibility/2006" xmlns:aink="http://schemas.microsoft.com/office/drawing/2016/ink" xmlns:am3d="http://schemas.microsoft.com/office/drawing/2017/model3d" xmlns:o="urn:schemas-microsoft-com:office:office" xmlns:r="http://schemas.openxmlformats.org/officeDocument/2006/relationships" xmlns:m="http://schemas.openxmlformats.org/officeDocument/2006/math" xmlns:v="urn:schemas-microsoft-com:vml" xmlns:wp14="http://schemas.microsoft.com/office/word/2010/wordprocessingDrawing" xmlns:wp="http://schemas.openxmlformats.org/drawingml/2006/wordprocessingDrawing" xmlns:w10="urn:schemas-microsoft-com:office:word" xmlns:w="http://schemas.openxmlformats.org/wordprocessingml/2006/main" xmlns:w14="http://schemas.microsoft.com/office/word/2010/wordml" xmlns:w15="http://schemas.microsoft.com/office/word/2012/wordml" xmlns:w16cid="http://schemas.microsoft.com/office/word/2016/wordml/cid" xmlns:w16se="http://schemas.microsoft.com/office/word/2015/wordml/symex" xmlns:wpg="http://schemas.microsoft.com/office/word/2010/wordprocessingGroup" xmlns:wpi="http://schemas.microsoft.com/office/word/2010/wordprocessingInk" xmlns:wne="http://schemas.microsoft.com/office/word/2006/wordml" xmlns:wps="http://schemas.microsoft.com/office/word/2010/wordprocessingShape" mc:Ignorable="w14 w15 w16se w16cid wp14">
+<w:ftr xmlns:o="urn:schemas-microsoft-com:office:office" xmlns:r="http://schemas.openxmlformats.org/officeDocument/2006/relationships" xmlns:v="urn:schemas-microsoft-com:vml" xmlns:w="http://schemas.openxmlformats.org/wordprocessingml/2006/main" xmlns:w10="urn:schemas-microsoft-com:office:word" xmlns:wp="http://schemas.openxmlformats.org/drawingml/2006/wordprocessingDrawing" xmlns:wps="http://schemas.microsoft.com/office/word/2010/wordprocessingShape" xmlns:wpg="http://schemas.microsoft.com/office/word/2010/wordprocessingGroup" xmlns:mc="http://schemas.openxmlformats.org/markup-compatibility/2006" xmlns:wp14="http://schemas.microsoft.com/office/word/2010/wordprocessingDrawing" xmlns:w14="http://schemas.microsoft.com/office/word/2010/wordml" mc:Ignorable="w14 wp14">
   <w:sdt>
     <w:sdtPr>
-      <w:id w:val="-1954082894"/>
       <w:docPartObj>
         <w:docPartGallery w:val="Page Numbers (Bottom of Page)"/>
-        <w:docPartUnique/>
+        <w:docPartUnique w:val="true"/>
       </w:docPartObj>
+      <w:id w:val="1901793367"/>
     </w:sdtPr>
-    <w:sdtEndPr>
-      <w:rPr>
-        <w:noProof/>
-      </w:rPr>
-    </w:sdtEndPr>
     <w:sdtContent>
       <w:p>
         <w:pPr>
           <w:pStyle w:val="Footer"/>
           <w:jc w:val="right"/>
+          <w:rPr/>
         </w:pPr>
         <w:r>
+          <w:rPr/>
           <w:fldChar w:fldCharType="begin"/>
         </w:r>
         <w:r>
-          <w:instrText xml:space="preserve"> PAGE   \* MERGEFORMAT </w:instrText>
+          <w:rPr/>
+          <w:instrText> PAGE </w:instrText>
         </w:r>
         <w:r>
+          <w:rPr/>
           <w:fldChar w:fldCharType="separate"/>
         </w:r>
         <w:r>
-          <w:rPr>
-            <w:noProof/>
-          </w:rPr>
-          <w:t>2</w:t>
+          <w:rPr/>
+          <w:t>3</w:t>
         </w:r>
         <w:r>
-          <w:rPr>
-            <w:noProof/>
-          </w:rPr>
+          <w:rPr/>
           <w:fldChar w:fldCharType="end"/>
         </w:r>
       </w:p>
@@ -443,42 +2660,22 @@
   <w:p>
     <w:pPr>
       <w:pStyle w:val="Footer"/>
+      <w:rPr/>
     </w:pPr>
+    <w:r>
+      <w:rPr/>
+    </w:r>
   </w:p>
 </w:ftr>
 </file>
 
-<file path=word/footnotes.xml><?xml version="1.0" encoding="utf-8"?>
-<w:footnotes xmlns:wpc="http://schemas.microsoft.com/office/word/2010/wordprocessingCanvas" xmlns:cx="http://schemas.microsoft.com/office/drawing/2014/chartex" xmlns:cx1="http://schemas.microsoft.com/office/drawing/2015/9/8/chartex" xmlns:cx2="http://schemas.microsoft.com/office/drawing/2015/10/21/chartex" xmlns:cx3="http://schemas.microsoft.com/office/drawing/2016/5/9/chartex" xmlns:cx4="http://schemas.microsoft.com/office/drawing/2016/5/10/chartex" xmlns:cx5="http://schemas.microsoft.com/office/drawing/2016/5/11/chartex" xmlns:cx6="http://schemas.microsoft.com/office/drawing/2016/5/12/chartex" xmlns:cx7="http://schemas.microsoft.com/office/drawing/2016/5/13/chartex" xmlns:cx8="http://schemas.microsoft.com/office/drawing/2016/5/14/chartex" xmlns:mc="http://schemas.openxmlformats.org/markup-compatibility/2006" xmlns:aink="http://schemas.microsoft.com/office/drawing/2016/ink" xmlns:am3d="http://schemas.microsoft.com/office/drawing/2017/model3d" xmlns:o="urn:schemas-microsoft-com:office:office" xmlns:r="http://schemas.openxmlformats.org/officeDocument/2006/relationships" xmlns:m="http://schemas.openxmlformats.org/officeDocument/2006/math" xmlns:v="urn:schemas-microsoft-com:vml" xmlns:wp14="http://schemas.microsoft.com/office/word/2010/wordprocessingDrawing" xmlns:wp="http://schemas.openxmlformats.org/drawingml/2006/wordprocessingDrawing" xmlns:w10="urn:schemas-microsoft-com:office:word" xmlns:w="http://schemas.openxmlformats.org/wordprocessingml/2006/main" xmlns:w14="http://schemas.microsoft.com/office/word/2010/wordml" xmlns:w15="http://schemas.microsoft.com/office/word/2012/wordml" xmlns:w16cid="http://schemas.microsoft.com/office/word/2016/wordml/cid" xmlns:w16se="http://schemas.microsoft.com/office/word/2015/wordml/symex" xmlns:wpg="http://schemas.microsoft.com/office/word/2010/wordprocessingGroup" xmlns:wpi="http://schemas.microsoft.com/office/word/2010/wordprocessingInk" xmlns:wne="http://schemas.microsoft.com/office/word/2006/wordml" xmlns:wps="http://schemas.microsoft.com/office/word/2010/wordprocessingShape" mc:Ignorable="w14 w15 w16se w16cid wp14">
-  <w:footnote w:type="separator" w:id="-1">
-    <w:p>
-      <w:pPr>
-        <w:spacing w:after="0" w:line="240" w:lineRule="auto"/>
-      </w:pPr>
-      <w:r>
-        <w:separator/>
-      </w:r>
-    </w:p>
-  </w:footnote>
-  <w:footnote w:type="continuationSeparator" w:id="0">
-    <w:p>
-      <w:pPr>
-        <w:spacing w:after="0" w:line="240" w:lineRule="auto"/>
-      </w:pPr>
-      <w:r>
-        <w:continuationSeparator/>
-      </w:r>
-    </w:p>
-  </w:footnote>
-</w:footnotes>
-</file>
-
 <file path=word/header1.xml><?xml version="1.0" encoding="utf-8"?>
-<w:hdr xmlns:wpc="http://schemas.microsoft.com/office/word/2010/wordprocessingCanvas" xmlns:cx="http://schemas.microsoft.com/office/drawing/2014/chartex" xmlns:cx1="http://schemas.microsoft.com/office/drawing/2015/9/8/chartex" xmlns:cx2="http://schemas.microsoft.com/office/drawing/2015/10/21/chartex" xmlns:cx3="http://schemas.microsoft.com/office/drawing/2016/5/9/chartex" xmlns:cx4="http://schemas.microsoft.com/office/drawing/2016/5/10/chartex" xmlns:cx5="http://schemas.microsoft.com/office/drawing/2016/5/11/chartex" xmlns:cx6="http://schemas.microsoft.com/office/drawing/2016/5/12/chartex" xmlns:cx7="http://schemas.microsoft.com/office/drawing/2016/5/13/chartex" xmlns:cx8="http://schemas.microsoft.com/office/drawing/2016/5/14/chartex" xmlns:mc="http://schemas.openxmlformats.org/markup-compatibility/2006" xmlns:aink="http://schemas.microsoft.com/office/drawing/2016/ink" xmlns:am3d="http://schemas.microsoft.com/office/drawing/2017/model3d" xmlns:o="urn:schemas-microsoft-com:office:office" xmlns:r="http://schemas.openxmlformats.org/officeDocument/2006/relationships" xmlns:m="http://schemas.openxmlformats.org/officeDocument/2006/math" xmlns:v="urn:schemas-microsoft-com:vml" xmlns:wp14="http://schemas.microsoft.com/office/word/2010/wordprocessingDrawing" xmlns:wp="http://schemas.openxmlformats.org/drawingml/2006/wordprocessingDrawing" xmlns:w10="urn:schemas-microsoft-com:office:word" xmlns:w="http://schemas.openxmlformats.org/wordprocessingml/2006/main" xmlns:w14="http://schemas.microsoft.com/office/word/2010/wordml" xmlns:w15="http://schemas.microsoft.com/office/word/2012/wordml" xmlns:w16cid="http://schemas.microsoft.com/office/word/2016/wordml/cid" xmlns:w16se="http://schemas.microsoft.com/office/word/2015/wordml/symex" xmlns:wpg="http://schemas.microsoft.com/office/word/2010/wordprocessingGroup" xmlns:wpi="http://schemas.microsoft.com/office/word/2010/wordprocessingInk" xmlns:wne="http://schemas.microsoft.com/office/word/2006/wordml" xmlns:wps="http://schemas.microsoft.com/office/word/2010/wordprocessingShape" mc:Ignorable="w14 w15 w16se w16cid wp14">
+<w:hdr xmlns:o="urn:schemas-microsoft-com:office:office" xmlns:r="http://schemas.openxmlformats.org/officeDocument/2006/relationships" xmlns:v="urn:schemas-microsoft-com:vml" xmlns:w="http://schemas.openxmlformats.org/wordprocessingml/2006/main" xmlns:w10="urn:schemas-microsoft-com:office:word" xmlns:wp="http://schemas.openxmlformats.org/drawingml/2006/wordprocessingDrawing" xmlns:wps="http://schemas.microsoft.com/office/word/2010/wordprocessingShape" xmlns:wpg="http://schemas.microsoft.com/office/word/2010/wordprocessingGroup" xmlns:mc="http://schemas.openxmlformats.org/markup-compatibility/2006" xmlns:wp14="http://schemas.microsoft.com/office/word/2010/wordprocessingDrawing" xmlns:w14="http://schemas.microsoft.com/office/word/2010/wordml" mc:Ignorable="w14 wp14">
   <w:p>
     <w:pPr>
       <w:pStyle w:val="Header"/>
       <w:rPr>
+        <w:b/>
         <w:b/>
         <w:bCs/>
       </w:rPr>
@@ -488,28 +2685,16 @@
         <w:b/>
         <w:bCs/>
       </w:rPr>
-      <w:t xml:space="preserve">INTERNSHIP: </w:t>
-    </w:r>
-    <w:r>
-      <w:rPr>
-        <w:b/>
-        <w:bCs/>
-      </w:rPr>
-      <w:t>PROJECT</w:t>
-    </w:r>
-    <w:r>
-      <w:rPr>
-        <w:b/>
-        <w:bCs/>
-      </w:rPr>
-      <w:t xml:space="preserve"> REPORT</w:t>
+      <w:t>INTERNSHIP: PROJECT REPORT</w:t>
     </w:r>
   </w:p>
   <w:p>
     <w:pPr>
       <w:pStyle w:val="Header"/>
+      <w:rPr/>
     </w:pPr>
     <w:r>
+      <w:rPr/>
       <w:t>------------------------------------------------------------------------------------------------------------------------------------------</w:t>
     </w:r>
   </w:p>
@@ -517,11 +2702,11 @@
 </file>
 
 <file path=word/styles.xml><?xml version="1.0" encoding="utf-8"?>
-<w:styles xmlns:mc="http://schemas.openxmlformats.org/markup-compatibility/2006" xmlns:r="http://schemas.openxmlformats.org/officeDocument/2006/relationships" xmlns:w="http://schemas.openxmlformats.org/wordprocessingml/2006/main" xmlns:w14="http://schemas.microsoft.com/office/word/2010/wordml" xmlns:w15="http://schemas.microsoft.com/office/word/2012/wordml" xmlns:w16cid="http://schemas.microsoft.com/office/word/2016/wordml/cid" xmlns:w16se="http://schemas.microsoft.com/office/word/2015/wordml/symex" mc:Ignorable="w14 w15 w16se w16cid">
+<w:styles xmlns:w="http://schemas.openxmlformats.org/wordprocessingml/2006/main" xmlns:w14="http://schemas.microsoft.com/office/word/2010/wordml" xmlns:mc="http://schemas.openxmlformats.org/markup-compatibility/2006" mc:Ignorable="w14">
   <w:docDefaults>
     <w:rPrDefault>
       <w:rPr>
-        <w:rFonts w:asciiTheme="minorHAnsi" w:eastAsiaTheme="minorHAnsi" w:hAnsiTheme="minorHAnsi" w:cstheme="minorBidi"/>
+        <w:rFonts w:ascii="Calibri" w:hAnsi="Calibri" w:eastAsia="Calibri" w:cs="" w:asciiTheme="minorHAnsi" w:cstheme="minorBidi" w:eastAsiaTheme="minorHAnsi" w:hAnsiTheme="minorHAnsi"/>
         <w:sz w:val="22"/>
         <w:szCs w:val="22"/>
         <w:lang w:val="en-US" w:eastAsia="en-US" w:bidi="ar-SA"/>
@@ -529,21 +2714,21 @@
     </w:rPrDefault>
     <w:pPrDefault>
       <w:pPr>
-        <w:spacing w:after="160" w:line="259" w:lineRule="auto"/>
+        <w:suppressAutoHyphens w:val="true"/>
       </w:pPr>
     </w:pPrDefault>
   </w:docDefaults>
   <w:latentStyles w:defLockedState="0" w:defUIPriority="99" w:defSemiHidden="0" w:defUnhideWhenUsed="0" w:defQFormat="0" w:count="377">
     <w:lsdException w:name="Normal" w:uiPriority="0" w:qFormat="1"/>
     <w:lsdException w:name="heading 1" w:uiPriority="9" w:qFormat="1"/>
-    <w:lsdException w:name="heading 2" w:semiHidden="1" w:uiPriority="9" w:unhideWhenUsed="1" w:qFormat="1"/>
-    <w:lsdException w:name="heading 3" w:semiHidden="1" w:uiPriority="9" w:unhideWhenUsed="1" w:qFormat="1"/>
-    <w:lsdException w:name="heading 4" w:semiHidden="1" w:uiPriority="9" w:unhideWhenUsed="1" w:qFormat="1"/>
-    <w:lsdException w:name="heading 5" w:semiHidden="1" w:uiPriority="9" w:unhideWhenUsed="1" w:qFormat="1"/>
-    <w:lsdException w:name="heading 6" w:semiHidden="1" w:uiPriority="9" w:unhideWhenUsed="1" w:qFormat="1"/>
-    <w:lsdException w:name="heading 7" w:semiHidden="1" w:uiPriority="9" w:unhideWhenUsed="1" w:qFormat="1"/>
-    <w:lsdException w:name="heading 8" w:semiHidden="1" w:uiPriority="9" w:unhideWhenUsed="1" w:qFormat="1"/>
-    <w:lsdException w:name="heading 9" w:semiHidden="1" w:uiPriority="9" w:unhideWhenUsed="1" w:qFormat="1"/>
+    <w:lsdException w:name="heading 2" w:uiPriority="9" w:semiHidden="1" w:unhideWhenUsed="1" w:qFormat="1"/>
+    <w:lsdException w:name="heading 3" w:uiPriority="9" w:semiHidden="1" w:unhideWhenUsed="1" w:qFormat="1"/>
+    <w:lsdException w:name="heading 4" w:uiPriority="9" w:semiHidden="1" w:unhideWhenUsed="1" w:qFormat="1"/>
+    <w:lsdException w:name="heading 5" w:uiPriority="9" w:semiHidden="1" w:unhideWhenUsed="1" w:qFormat="1"/>
+    <w:lsdException w:name="heading 6" w:uiPriority="9" w:semiHidden="1" w:unhideWhenUsed="1" w:qFormat="1"/>
+    <w:lsdException w:name="heading 7" w:uiPriority="9" w:semiHidden="1" w:unhideWhenUsed="1" w:qFormat="1"/>
+    <w:lsdException w:name="heading 8" w:uiPriority="9" w:semiHidden="1" w:unhideWhenUsed="1" w:qFormat="1"/>
+    <w:lsdException w:name="heading 9" w:uiPriority="9" w:semiHidden="1" w:unhideWhenUsed="1" w:qFormat="1"/>
     <w:lsdException w:name="index 1" w:semiHidden="1" w:unhideWhenUsed="1"/>
     <w:lsdException w:name="index 2" w:semiHidden="1" w:unhideWhenUsed="1"/>
     <w:lsdException w:name="index 3" w:semiHidden="1" w:unhideWhenUsed="1"/>
@@ -553,22 +2738,22 @@
     <w:lsdException w:name="index 7" w:semiHidden="1" w:unhideWhenUsed="1"/>
     <w:lsdException w:name="index 8" w:semiHidden="1" w:unhideWhenUsed="1"/>
     <w:lsdException w:name="index 9" w:semiHidden="1" w:unhideWhenUsed="1"/>
-    <w:lsdException w:name="toc 1" w:semiHidden="1" w:uiPriority="39" w:unhideWhenUsed="1"/>
-    <w:lsdException w:name="toc 2" w:semiHidden="1" w:uiPriority="39" w:unhideWhenUsed="1"/>
-    <w:lsdException w:name="toc 3" w:semiHidden="1" w:uiPriority="39" w:unhideWhenUsed="1"/>
-    <w:lsdException w:name="toc 4" w:semiHidden="1" w:uiPriority="39" w:unhideWhenUsed="1"/>
-    <w:lsdException w:name="toc 5" w:semiHidden="1" w:uiPriority="39" w:unhideWhenUsed="1"/>
-    <w:lsdException w:name="toc 6" w:semiHidden="1" w:uiPriority="39" w:unhideWhenUsed="1"/>
-    <w:lsdException w:name="toc 7" w:semiHidden="1" w:uiPriority="39" w:unhideWhenUsed="1"/>
-    <w:lsdException w:name="toc 8" w:semiHidden="1" w:uiPriority="39" w:unhideWhenUsed="1"/>
-    <w:lsdException w:name="toc 9" w:semiHidden="1" w:uiPriority="39" w:unhideWhenUsed="1"/>
+    <w:lsdException w:name="toc 1" w:uiPriority="39" w:semiHidden="1" w:unhideWhenUsed="1"/>
+    <w:lsdException w:name="toc 2" w:uiPriority="39" w:semiHidden="1" w:unhideWhenUsed="1"/>
+    <w:lsdException w:name="toc 3" w:uiPriority="39" w:semiHidden="1" w:unhideWhenUsed="1"/>
+    <w:lsdException w:name="toc 4" w:uiPriority="39" w:semiHidden="1" w:unhideWhenUsed="1"/>
+    <w:lsdException w:name="toc 5" w:uiPriority="39" w:semiHidden="1" w:unhideWhenUsed="1"/>
+    <w:lsdException w:name="toc 6" w:uiPriority="39" w:semiHidden="1" w:unhideWhenUsed="1"/>
+    <w:lsdException w:name="toc 7" w:uiPriority="39" w:semiHidden="1" w:unhideWhenUsed="1"/>
+    <w:lsdException w:name="toc 8" w:uiPriority="39" w:semiHidden="1" w:unhideWhenUsed="1"/>
+    <w:lsdException w:name="toc 9" w:uiPriority="39" w:semiHidden="1" w:unhideWhenUsed="1"/>
     <w:lsdException w:name="Normal Indent" w:semiHidden="1" w:unhideWhenUsed="1"/>
     <w:lsdException w:name="footnote text" w:semiHidden="1" w:unhideWhenUsed="1"/>
     <w:lsdException w:name="annotation text" w:semiHidden="1" w:unhideWhenUsed="1"/>
     <w:lsdException w:name="header" w:semiHidden="1" w:unhideWhenUsed="1"/>
     <w:lsdException w:name="footer" w:semiHidden="1" w:unhideWhenUsed="1"/>
     <w:lsdException w:name="index heading" w:semiHidden="1" w:unhideWhenUsed="1"/>
-    <w:lsdException w:name="caption" w:semiHidden="1" w:uiPriority="35" w:unhideWhenUsed="1" w:qFormat="1"/>
+    <w:lsdException w:name="caption" w:uiPriority="35" w:semiHidden="1" w:unhideWhenUsed="1" w:qFormat="1"/>
     <w:lsdException w:name="table of figures" w:semiHidden="1" w:unhideWhenUsed="1"/>
     <w:lsdException w:name="envelope address" w:semiHidden="1" w:unhideWhenUsed="1"/>
     <w:lsdException w:name="envelope return" w:semiHidden="1" w:unhideWhenUsed="1"/>
@@ -599,7 +2784,7 @@
     <w:lsdException w:name="Title" w:uiPriority="10" w:qFormat="1"/>
     <w:lsdException w:name="Closing" w:semiHidden="1" w:unhideWhenUsed="1"/>
     <w:lsdException w:name="Signature" w:semiHidden="1" w:unhideWhenUsed="1"/>
-    <w:lsdException w:name="Default Paragraph Font" w:semiHidden="1" w:uiPriority="1" w:unhideWhenUsed="1"/>
+    <w:lsdException w:name="Default Paragraph Font" w:uiPriority="1" w:semiHidden="1" w:unhideWhenUsed="1"/>
     <w:lsdException w:name="Body Text" w:semiHidden="1" w:unhideWhenUsed="1"/>
     <w:lsdException w:name="Body Text Indent" w:semiHidden="1" w:unhideWhenUsed="1"/>
     <w:lsdException w:name="List Continue" w:semiHidden="1" w:unhideWhenUsed="1"/>
@@ -799,8 +2984,8 @@
     <w:lsdException w:name="Subtle Reference" w:uiPriority="31" w:qFormat="1"/>
     <w:lsdException w:name="Intense Reference" w:uiPriority="32" w:qFormat="1"/>
     <w:lsdException w:name="Book Title" w:uiPriority="33" w:qFormat="1"/>
-    <w:lsdException w:name="Bibliography" w:semiHidden="1" w:uiPriority="37" w:unhideWhenUsed="1"/>
-    <w:lsdException w:name="TOC Heading" w:semiHidden="1" w:uiPriority="39" w:unhideWhenUsed="1" w:qFormat="1"/>
+    <w:lsdException w:name="Bibliography" w:uiPriority="37" w:semiHidden="1" w:unhideWhenUsed="1"/>
+    <w:lsdException w:name="TOC Heading" w:uiPriority="39" w:semiHidden="1" w:unhideWhenUsed="1" w:qFormat="1"/>
     <w:lsdException w:name="Plain Table 1" w:uiPriority="41"/>
     <w:lsdException w:name="Plain Table 2" w:uiPriority="42"/>
     <w:lsdException w:name="Plain Table 3" w:uiPriority="43"/>
@@ -912,15 +3097,192 @@
     <w:lsdException w:name="Smart Link" w:semiHidden="1" w:unhideWhenUsed="1"/>
     <w:lsdException w:name="Smart Link Error" w:semiHidden="1" w:unhideWhenUsed="1"/>
   </w:latentStyles>
-  <w:style w:type="paragraph" w:default="1" w:styleId="Normal">
+  <w:style w:type="paragraph" w:styleId="Normal" w:default="1">
     <w:name w:val="Normal"/>
     <w:qFormat/>
+    <w:pPr>
+      <w:widowControl/>
+      <w:bidi w:val="0"/>
+      <w:spacing w:lineRule="auto" w:line="259" w:before="0" w:after="160"/>
+      <w:jc w:val="left"/>
+    </w:pPr>
+    <w:rPr>
+      <w:rFonts w:ascii="Calibri" w:hAnsi="Calibri" w:eastAsia="Calibri" w:cs="" w:asciiTheme="minorHAnsi" w:cstheme="minorBidi" w:eastAsiaTheme="minorHAnsi" w:hAnsiTheme="minorHAnsi"/>
+      <w:color w:val="auto"/>
+      <w:kern w:val="0"/>
+      <w:sz w:val="22"/>
+      <w:szCs w:val="22"/>
+      <w:lang w:val="en-US" w:eastAsia="en-US" w:bidi="ar-SA"/>
+    </w:rPr>
   </w:style>
-  <w:style w:type="character" w:default="1" w:styleId="DefaultParagraphFont">
+  <w:style w:type="character" w:styleId="DefaultParagraphFont" w:default="1">
     <w:name w:val="Default Paragraph Font"/>
     <w:uiPriority w:val="1"/>
     <w:semiHidden/>
     <w:unhideWhenUsed/>
+    <w:qFormat/>
+    <w:rPr/>
+  </w:style>
+  <w:style w:type="character" w:styleId="HeaderChar" w:customStyle="1">
+    <w:name w:val="Header Char"/>
+    <w:basedOn w:val="DefaultParagraphFont"/>
+    <w:link w:val="Header"/>
+    <w:uiPriority w:val="99"/>
+    <w:qFormat/>
+    <w:rsid w:val="000d200a"/>
+    <w:rPr/>
+  </w:style>
+  <w:style w:type="character" w:styleId="FooterChar" w:customStyle="1">
+    <w:name w:val="Footer Char"/>
+    <w:basedOn w:val="DefaultParagraphFont"/>
+    <w:link w:val="Footer"/>
+    <w:uiPriority w:val="99"/>
+    <w:qFormat/>
+    <w:rsid w:val="000d200a"/>
+    <w:rPr/>
+  </w:style>
+  <w:style w:type="character" w:styleId="SourceText">
+    <w:name w:val="Source Text"/>
+    <w:qFormat/>
+    <w:rPr>
+      <w:rFonts w:ascii="Liberation Mono" w:hAnsi="Liberation Mono" w:eastAsia="Liberation Mono" w:cs="Liberation Mono"/>
+    </w:rPr>
+  </w:style>
+  <w:style w:type="character" w:styleId="InternetLink">
+    <w:name w:val="Hyperlink"/>
+    <w:rPr>
+      <w:color w:val="000080"/>
+      <w:u w:val="single"/>
+      <w:lang w:val="zxx" w:eastAsia="zxx" w:bidi="zxx"/>
+    </w:rPr>
+  </w:style>
+  <w:style w:type="paragraph" w:styleId="Heading">
+    <w:name w:val="Heading"/>
+    <w:basedOn w:val="Normal"/>
+    <w:next w:val="TextBody"/>
+    <w:qFormat/>
+    <w:pPr>
+      <w:keepNext w:val="true"/>
+      <w:spacing w:before="240" w:after="120"/>
+    </w:pPr>
+    <w:rPr>
+      <w:rFonts w:ascii="Liberation Sans" w:hAnsi="Liberation Sans" w:eastAsia="Noto Sans CJK SC" w:cs="Lohit Devanagari"/>
+      <w:sz w:val="28"/>
+      <w:szCs w:val="28"/>
+    </w:rPr>
+  </w:style>
+  <w:style w:type="paragraph" w:styleId="TextBody">
+    <w:name w:val="Body Text"/>
+    <w:basedOn w:val="Normal"/>
+    <w:pPr>
+      <w:spacing w:lineRule="auto" w:line="276" w:before="0" w:after="140"/>
+    </w:pPr>
+    <w:rPr/>
+  </w:style>
+  <w:style w:type="paragraph" w:styleId="List">
+    <w:name w:val="List"/>
+    <w:basedOn w:val="TextBody"/>
+    <w:pPr/>
+    <w:rPr>
+      <w:rFonts w:cs="Lohit Devanagari"/>
+    </w:rPr>
+  </w:style>
+  <w:style w:type="paragraph" w:styleId="Caption">
+    <w:name w:val="Caption"/>
+    <w:basedOn w:val="Normal"/>
+    <w:qFormat/>
+    <w:pPr>
+      <w:suppressLineNumbers/>
+      <w:spacing w:before="120" w:after="120"/>
+    </w:pPr>
+    <w:rPr>
+      <w:rFonts w:cs="Lohit Devanagari"/>
+      <w:i/>
+      <w:iCs/>
+      <w:sz w:val="24"/>
+      <w:szCs w:val="24"/>
+    </w:rPr>
+  </w:style>
+  <w:style w:type="paragraph" w:styleId="Index">
+    <w:name w:val="Index"/>
+    <w:basedOn w:val="Normal"/>
+    <w:qFormat/>
+    <w:pPr>
+      <w:suppressLineNumbers/>
+    </w:pPr>
+    <w:rPr>
+      <w:rFonts w:cs="Lohit Devanagari"/>
+    </w:rPr>
+  </w:style>
+  <w:style w:type="paragraph" w:styleId="HeaderandFooter">
+    <w:name w:val="Header and Footer"/>
+    <w:basedOn w:val="Normal"/>
+    <w:qFormat/>
+    <w:pPr/>
+    <w:rPr/>
+  </w:style>
+  <w:style w:type="paragraph" w:styleId="Header">
+    <w:name w:val="Header"/>
+    <w:basedOn w:val="Normal"/>
+    <w:link w:val="HeaderChar"/>
+    <w:uiPriority w:val="99"/>
+    <w:unhideWhenUsed/>
+    <w:rsid w:val="000d200a"/>
+    <w:pPr>
+      <w:tabs>
+        <w:tab w:val="clear" w:pos="720"/>
+        <w:tab w:val="center" w:pos="4680" w:leader="none"/>
+        <w:tab w:val="right" w:pos="9360" w:leader="none"/>
+      </w:tabs>
+      <w:spacing w:lineRule="auto" w:line="240" w:before="0" w:after="0"/>
+    </w:pPr>
+    <w:rPr/>
+  </w:style>
+  <w:style w:type="paragraph" w:styleId="Footer">
+    <w:name w:val="Footer"/>
+    <w:basedOn w:val="Normal"/>
+    <w:link w:val="FooterChar"/>
+    <w:uiPriority w:val="99"/>
+    <w:unhideWhenUsed/>
+    <w:rsid w:val="000d200a"/>
+    <w:pPr>
+      <w:tabs>
+        <w:tab w:val="clear" w:pos="720"/>
+        <w:tab w:val="center" w:pos="4680" w:leader="none"/>
+        <w:tab w:val="right" w:pos="9360" w:leader="none"/>
+      </w:tabs>
+      <w:spacing w:lineRule="auto" w:line="240" w:before="0" w:after="0"/>
+    </w:pPr>
+    <w:rPr/>
+  </w:style>
+  <w:style w:type="paragraph" w:styleId="PreformattedText">
+    <w:name w:val="Preformatted Text"/>
+    <w:basedOn w:val="Normal"/>
+    <w:qFormat/>
+    <w:pPr>
+      <w:spacing w:before="0" w:after="0"/>
+    </w:pPr>
+    <w:rPr>
+      <w:rFonts w:ascii="Liberation Mono" w:hAnsi="Liberation Mono" w:eastAsia="Liberation Mono" w:cs="Liberation Mono"/>
+      <w:sz w:val="20"/>
+      <w:szCs w:val="20"/>
+    </w:rPr>
+  </w:style>
+  <w:style w:type="paragraph" w:styleId="TableContents">
+    <w:name w:val="Table Contents"/>
+    <w:basedOn w:val="Normal"/>
+    <w:qFormat/>
+    <w:pPr>
+      <w:suppressLineNumbers/>
+    </w:pPr>
+    <w:rPr/>
+  </w:style>
+  <w:style w:type="numbering" w:styleId="NoList" w:default="1">
+    <w:name w:val="No List"/>
+    <w:uiPriority w:val="99"/>
+    <w:semiHidden/>
+    <w:unhideWhenUsed/>
+    <w:qFormat/>
   </w:style>
   <w:style w:type="table" w:default="1" w:styleId="TableNormal">
     <w:name w:val="Normal Table"/>
@@ -937,74 +3299,24 @@
       </w:tblCellMar>
     </w:tblPr>
   </w:style>
-  <w:style w:type="numbering" w:default="1" w:styleId="NoList">
-    <w:name w:val="No List"/>
-    <w:uiPriority w:val="99"/>
-    <w:semiHidden/>
-    <w:unhideWhenUsed/>
-  </w:style>
   <w:style w:type="table" w:styleId="TableGrid">
     <w:name w:val="Table Grid"/>
     <w:basedOn w:val="TableNormal"/>
     <w:uiPriority w:val="39"/>
-    <w:rsid w:val="000D200A"/>
+    <w:rsid w:val="000d200a"/>
     <w:pPr>
       <w:spacing w:after="0" w:line="240" w:lineRule="auto"/>
     </w:pPr>
     <w:tblPr>
       <w:tblBorders>
-        <w:top w:val="single" w:sz="4" w:space="0" w:color="auto"/>
-        <w:left w:val="single" w:sz="4" w:space="0" w:color="auto"/>
-        <w:bottom w:val="single" w:sz="4" w:space="0" w:color="auto"/>
-        <w:right w:val="single" w:sz="4" w:space="0" w:color="auto"/>
-        <w:insideH w:val="single" w:sz="4" w:space="0" w:color="auto"/>
-        <w:insideV w:val="single" w:sz="4" w:space="0" w:color="auto"/>
+        <w:top w:val="single" w:color="auto" w:sz="4" w:space="0"/>
+        <w:left w:val="single" w:color="auto" w:sz="4" w:space="0"/>
+        <w:bottom w:val="single" w:color="auto" w:sz="4" w:space="0"/>
+        <w:right w:val="single" w:color="auto" w:sz="4" w:space="0"/>
+        <w:insideH w:val="single" w:color="auto" w:sz="4" w:space="0"/>
+        <w:insideV w:val="single" w:color="auto" w:sz="4" w:space="0"/>
       </w:tblBorders>
     </w:tblPr>
-  </w:style>
-  <w:style w:type="paragraph" w:styleId="Header">
-    <w:name w:val="header"/>
-    <w:basedOn w:val="Normal"/>
-    <w:link w:val="HeaderChar"/>
-    <w:uiPriority w:val="99"/>
-    <w:unhideWhenUsed/>
-    <w:rsid w:val="000D200A"/>
-    <w:pPr>
-      <w:tabs>
-        <w:tab w:val="center" w:pos="4680"/>
-        <w:tab w:val="right" w:pos="9360"/>
-      </w:tabs>
-      <w:spacing w:after="0" w:line="240" w:lineRule="auto"/>
-    </w:pPr>
-  </w:style>
-  <w:style w:type="character" w:customStyle="1" w:styleId="HeaderChar">
-    <w:name w:val="Header Char"/>
-    <w:basedOn w:val="DefaultParagraphFont"/>
-    <w:link w:val="Header"/>
-    <w:uiPriority w:val="99"/>
-    <w:rsid w:val="000D200A"/>
-  </w:style>
-  <w:style w:type="paragraph" w:styleId="Footer">
-    <w:name w:val="footer"/>
-    <w:basedOn w:val="Normal"/>
-    <w:link w:val="FooterChar"/>
-    <w:uiPriority w:val="99"/>
-    <w:unhideWhenUsed/>
-    <w:rsid w:val="000D200A"/>
-    <w:pPr>
-      <w:tabs>
-        <w:tab w:val="center" w:pos="4680"/>
-        <w:tab w:val="right" w:pos="9360"/>
-      </w:tabs>
-      <w:spacing w:after="0" w:line="240" w:lineRule="auto"/>
-    </w:pPr>
-  </w:style>
-  <w:style w:type="character" w:customStyle="1" w:styleId="FooterChar">
-    <w:name w:val="Footer Char"/>
-    <w:basedOn w:val="DefaultParagraphFont"/>
-    <w:link w:val="Footer"/>
-    <w:uiPriority w:val="99"/>
-    <w:rsid w:val="000D200A"/>
   </w:style>
 </w:styles>
 </file>
